--- a/Introduce_To_Algorithm3/Introduce_To_Algorithm3/Common/Utils/sqls/EF/EF.docx
+++ b/Introduce_To_Algorithm3/Introduce_To_Algorithm3/Common/Utils/sqls/EF/EF.docx
@@ -3015,9 +3015,471 @@
           <w:numId w:val="1"/>
         </w:numPr>
         <w:ind w:firstLineChars="0"/>
-        <w:rPr>
-          <w:rFonts w:hint="eastAsia"/>
-        </w:rPr>
+      </w:pPr>
+      <w:r>
+        <w:t>SqlQuery  ExecuteSqlCommand</w:t>
+      </w:r>
+    </w:p>
+    <w:p>
+      <w:pPr>
+        <w:pStyle w:val="a5"/>
+        <w:numPr>
+          <w:ilvl w:val="0"/>
+          <w:numId w:val="1"/>
+        </w:numPr>
+        <w:ind w:firstLineChars="0"/>
+      </w:pPr>
+      <w:r>
+        <w:rPr>
+          <w:rFonts w:hint="eastAsia"/>
+        </w:rPr>
+        <w:t>Concurrency</w:t>
+      </w:r>
+      <w:r>
+        <w:t>是</w:t>
+      </w:r>
+      <w:r>
+        <w:rPr>
+          <w:rFonts w:hint="eastAsia"/>
+        </w:rPr>
+        <w:t>多个</w:t>
+      </w:r>
+      <w:r>
+        <w:t>用户</w:t>
+      </w:r>
+      <w:r>
+        <w:rPr>
+          <w:rFonts w:hint="eastAsia"/>
+        </w:rPr>
+        <w:t>在</w:t>
+      </w:r>
+      <w:r>
+        <w:t>同一时间</w:t>
+      </w:r>
+      <w:r>
+        <w:t>修改同一行</w:t>
+      </w:r>
+      <w:r>
+        <w:rPr>
+          <w:rFonts w:hint="eastAsia"/>
+        </w:rPr>
+        <w:t>记录</w:t>
+      </w:r>
+      <w:r>
+        <w:t>时</w:t>
+      </w:r>
+      <w:r>
+        <w:rPr>
+          <w:rFonts w:hint="eastAsia"/>
+        </w:rPr>
+        <w:t>，</w:t>
+      </w:r>
+      <w:r>
+        <w:t>产生冲突</w:t>
+      </w:r>
+      <w:r>
+        <w:t>。</w:t>
+      </w:r>
+      <w:r>
+        <w:rPr>
+          <w:rFonts w:hint="eastAsia"/>
+        </w:rPr>
+        <w:t>冲突有</w:t>
+      </w:r>
+      <w:r>
+        <w:t>：丢失更新和脏读。</w:t>
+      </w:r>
+      <w:r>
+        <w:rPr>
+          <w:rFonts w:hint="eastAsia"/>
+        </w:rPr>
+        <w:t>悲观锁</w:t>
+      </w:r>
+      <w:r>
+        <w:t>：</w:t>
+      </w:r>
+      <w:r>
+        <w:rPr>
+          <w:rStyle w:val="a6"/>
+          <w:rFonts w:ascii="微软雅黑" w:eastAsia="微软雅黑" w:hAnsi="微软雅黑" w:hint="eastAsia"/>
+          <w:color w:val="666666"/>
+          <w:sz w:val="18"/>
+          <w:szCs w:val="18"/>
+          <w:shd w:val="clear" w:color="auto" w:fill="DDDDDD"/>
+        </w:rPr>
+        <w:t>假定会发生并发冲突，</w:t>
+      </w:r>
+      <w:r>
+        <w:rPr>
+          <w:rFonts w:ascii="微软雅黑" w:eastAsia="微软雅黑" w:hAnsi="微软雅黑" w:hint="eastAsia"/>
+          <w:color w:val="666666"/>
+          <w:sz w:val="18"/>
+          <w:szCs w:val="18"/>
+          <w:shd w:val="clear" w:color="auto" w:fill="DDDDDD"/>
+        </w:rPr>
+        <w:t>屏蔽一切可能违反数据完整性的操作</w:t>
+      </w:r>
+      <w:r>
+        <w:rPr>
+          <w:rFonts w:ascii="微软雅黑" w:eastAsia="微软雅黑" w:hAnsi="微软雅黑" w:hint="eastAsia"/>
+          <w:color w:val="666666"/>
+          <w:sz w:val="18"/>
+          <w:szCs w:val="18"/>
+          <w:shd w:val="clear" w:color="auto" w:fill="DDDDDD"/>
+        </w:rPr>
+        <w:t>。 乐冠锁</w:t>
+      </w:r>
+      <w:r>
+        <w:rPr>
+          <w:rFonts w:ascii="微软雅黑" w:eastAsia="微软雅黑" w:hAnsi="微软雅黑"/>
+          <w:color w:val="666666"/>
+          <w:sz w:val="18"/>
+          <w:szCs w:val="18"/>
+          <w:shd w:val="clear" w:color="auto" w:fill="DDDDDD"/>
+        </w:rPr>
+        <w:t>：</w:t>
+      </w:r>
+      <w:r>
+        <w:rPr>
+          <w:rStyle w:val="a6"/>
+          <w:rFonts w:ascii="微软雅黑" w:eastAsia="微软雅黑" w:hAnsi="微软雅黑" w:hint="eastAsia"/>
+          <w:color w:val="666666"/>
+          <w:sz w:val="18"/>
+          <w:szCs w:val="18"/>
+          <w:shd w:val="clear" w:color="auto" w:fill="DDDDDD"/>
+        </w:rPr>
+        <w:t>：假设不会发生并发冲突，</w:t>
+      </w:r>
+      <w:r>
+        <w:rPr>
+          <w:rFonts w:ascii="微软雅黑" w:eastAsia="微软雅黑" w:hAnsi="微软雅黑" w:hint="eastAsia"/>
+          <w:color w:val="666666"/>
+          <w:sz w:val="18"/>
+          <w:szCs w:val="18"/>
+          <w:shd w:val="clear" w:color="auto" w:fill="DDDDDD"/>
+        </w:rPr>
+        <w:t>只在提交操作时检查是否违反数据完整性。</w:t>
+      </w:r>
+    </w:p>
+    <w:p>
+      <w:pPr>
+        <w:pStyle w:val="a5"/>
+        <w:numPr>
+          <w:ilvl w:val="0"/>
+          <w:numId w:val="1"/>
+        </w:numPr>
+        <w:ind w:firstLineChars="0"/>
+      </w:pPr>
+      <w:r>
+        <w:rPr>
+          <w:rFonts w:hint="eastAsia"/>
+        </w:rPr>
+        <w:t>EF</w:t>
+      </w:r>
+      <w:r>
+        <w:t>内建支持乐观锁。</w:t>
+      </w:r>
+      <w:r>
+        <w:rPr>
+          <w:rFonts w:hint="eastAsia"/>
+        </w:rPr>
+        <w:t>在</w:t>
+      </w:r>
+      <w:r>
+        <w:t>SQL Server</w:t>
+      </w:r>
+      <w:r>
+        <w:t>中添加一列</w:t>
+      </w:r>
+      <w:r>
+        <w:t>byte[] RowVersion</w:t>
+      </w:r>
+      <w:r>
+        <w:t xml:space="preserve">.  </w:t>
+      </w:r>
+      <w:r>
+        <w:t xml:space="preserve">         </w:t>
+      </w:r>
+    </w:p>
+    <w:p>
+      <w:pPr>
+        <w:pStyle w:val="a5"/>
+        <w:ind w:left="840" w:firstLineChars="0" w:firstLine="0"/>
+      </w:pPr>
+      <w:r>
+        <w:rPr>
+          <w:rFonts w:ascii="新宋体" w:eastAsia="新宋体" w:cs="新宋体"/>
+          <w:color w:val="000000"/>
+          <w:kern w:val="0"/>
+          <w:sz w:val="19"/>
+          <w:szCs w:val="19"/>
+          <w:highlight w:val="white"/>
+        </w:rPr>
+        <w:t>Property(p=&gt;p.RowVersion).IsFixedLength().HasMaxLength(8).HasDatabaseGeneratedOption(</w:t>
+      </w:r>
+      <w:r>
+        <w:rPr>
+          <w:rFonts w:ascii="新宋体" w:eastAsia="新宋体" w:cs="新宋体"/>
+          <w:color w:val="2B91AF"/>
+          <w:kern w:val="0"/>
+          <w:sz w:val="19"/>
+          <w:szCs w:val="19"/>
+          <w:highlight w:val="white"/>
+        </w:rPr>
+        <w:t>DatabaseGeneratedOption</w:t>
+      </w:r>
+      <w:r>
+        <w:rPr>
+          <w:rFonts w:ascii="新宋体" w:eastAsia="新宋体" w:cs="新宋体"/>
+          <w:color w:val="000000"/>
+          <w:kern w:val="0"/>
+          <w:sz w:val="19"/>
+          <w:szCs w:val="19"/>
+          <w:highlight w:val="white"/>
+        </w:rPr>
+        <w:t>.Computed).IsRowVersion();</w:t>
+      </w:r>
+    </w:p>
+    <w:p>
+      <w:pPr>
+        <w:pStyle w:val="a5"/>
+        <w:numPr>
+          <w:ilvl w:val="0"/>
+          <w:numId w:val="1"/>
+        </w:numPr>
+        <w:ind w:firstLineChars="0"/>
+      </w:pPr>
+      <w:r>
+        <w:rPr>
+          <w:rFonts w:hint="eastAsia"/>
+        </w:rPr>
+        <w:t>共享锁（</w:t>
+      </w:r>
+      <w:r>
+        <w:rPr>
+          <w:rFonts w:hint="eastAsia"/>
+        </w:rPr>
+        <w:t>S</w:t>
+      </w:r>
+      <w:r>
+        <w:t>锁）</w:t>
+      </w:r>
+      <w:r>
+        <w:rPr>
+          <w:rFonts w:hint="eastAsia"/>
+        </w:rPr>
+        <w:t>，</w:t>
+      </w:r>
+      <w:r>
+        <w:t>又称读锁，</w:t>
+      </w:r>
+      <w:r>
+        <w:t>若事务</w:t>
+      </w:r>
+      <w:r>
+        <w:t>T</w:t>
+      </w:r>
+      <w:r>
+        <w:t>对数据对象</w:t>
+      </w:r>
+      <w:r>
+        <w:t>A</w:t>
+      </w:r>
+      <w:r>
+        <w:t>加上</w:t>
+      </w:r>
+      <w:r>
+        <w:t>S</w:t>
+      </w:r>
+      <w:r>
+        <w:t>锁，则事务</w:t>
+      </w:r>
+      <w:r>
+        <w:t>T</w:t>
+      </w:r>
+      <w:r>
+        <w:t>可以读</w:t>
+      </w:r>
+      <w:r>
+        <w:t>A</w:t>
+      </w:r>
+      <w:r>
+        <w:t>但不能修改</w:t>
+      </w:r>
+      <w:r>
+        <w:t>A</w:t>
+      </w:r>
+      <w:r>
+        <w:t>，其他事务只能再对</w:t>
+      </w:r>
+      <w:r>
+        <w:t>A</w:t>
+      </w:r>
+      <w:r>
+        <w:t>加</w:t>
+      </w:r>
+      <w:r>
+        <w:t>S</w:t>
+      </w:r>
+      <w:r>
+        <w:t>锁，而不能加</w:t>
+      </w:r>
+      <w:r>
+        <w:t>X</w:t>
+      </w:r>
+      <w:r>
+        <w:t>锁，直到</w:t>
+      </w:r>
+      <w:r>
+        <w:t>T</w:t>
+      </w:r>
+      <w:r>
+        <w:t>释放</w:t>
+      </w:r>
+      <w:r>
+        <w:t>A</w:t>
+      </w:r>
+      <w:r>
+        <w:t>上的</w:t>
+      </w:r>
+      <w:r>
+        <w:t>S</w:t>
+      </w:r>
+      <w:r>
+        <w:t>锁。这保证了其他事务可以读</w:t>
+      </w:r>
+      <w:r>
+        <w:t>A</w:t>
+      </w:r>
+      <w:r>
+        <w:t>，但在</w:t>
+      </w:r>
+      <w:r>
+        <w:t>T</w:t>
+      </w:r>
+      <w:r>
+        <w:t>释放</w:t>
+      </w:r>
+      <w:r>
+        <w:t>A</w:t>
+      </w:r>
+      <w:r>
+        <w:t>上的</w:t>
+      </w:r>
+      <w:r>
+        <w:t>S</w:t>
+      </w:r>
+      <w:r>
+        <w:t>锁之前不能对</w:t>
+      </w:r>
+      <w:r>
+        <w:t>A</w:t>
+      </w:r>
+      <w:r>
+        <w:t>做任何修改。</w:t>
+      </w:r>
+      <w:r>
+        <w:rPr>
+          <w:rFonts w:hint="eastAsia"/>
+        </w:rPr>
+        <w:t>排它锁</w:t>
+      </w:r>
+      <w:r>
+        <w:t>（</w:t>
+      </w:r>
+      <w:r>
+        <w:rPr>
+          <w:rFonts w:hint="eastAsia"/>
+        </w:rPr>
+        <w:t>X</w:t>
+      </w:r>
+      <w:r>
+        <w:t>锁）</w:t>
+      </w:r>
+      <w:r>
+        <w:t>又称写锁。若事务</w:t>
+      </w:r>
+      <w:r>
+        <w:t>T</w:t>
+      </w:r>
+      <w:r>
+        <w:t>对数据对象</w:t>
+      </w:r>
+      <w:r>
+        <w:t>A</w:t>
+      </w:r>
+      <w:r>
+        <w:t>加上</w:t>
+      </w:r>
+      <w:r>
+        <w:t>X</w:t>
+      </w:r>
+      <w:r>
+        <w:t>锁，事务</w:t>
+      </w:r>
+      <w:r>
+        <w:t>T</w:t>
+      </w:r>
+      <w:r>
+        <w:t>可以读</w:t>
+      </w:r>
+      <w:r>
+        <w:t>A</w:t>
+      </w:r>
+      <w:r>
+        <w:t>也可以修改</w:t>
+      </w:r>
+      <w:r>
+        <w:t>A</w:t>
+      </w:r>
+      <w:r>
+        <w:t>，其他事务不能再对</w:t>
+      </w:r>
+      <w:r>
+        <w:t>A</w:t>
+      </w:r>
+      <w:r>
+        <w:t>加任何锁，直到</w:t>
+      </w:r>
+      <w:r>
+        <w:t>T</w:t>
+      </w:r>
+      <w:r>
+        <w:t>释放</w:t>
+      </w:r>
+      <w:r>
+        <w:t>A</w:t>
+      </w:r>
+      <w:r>
+        <w:t>上的锁。这保证了其他事务在</w:t>
+      </w:r>
+      <w:r>
+        <w:t>T</w:t>
+      </w:r>
+      <w:r>
+        <w:t>释放</w:t>
+      </w:r>
+      <w:r>
+        <w:t>A</w:t>
+      </w:r>
+      <w:r>
+        <w:t>上的锁之前不能再读取和修改</w:t>
+      </w:r>
+      <w:r>
+        <w:t>A</w:t>
+      </w:r>
+      <w:r>
+        <w:t>。</w:t>
+      </w:r>
+    </w:p>
+    <w:p>
+      <w:pPr>
+        <w:pStyle w:val="a5"/>
+        <w:numPr>
+          <w:ilvl w:val="0"/>
+          <w:numId w:val="1"/>
+        </w:numPr>
+        <w:ind w:firstLineChars="0"/>
       </w:pPr>
       <w:bookmarkStart w:id="0" w:name="_GoBack"/>
       <w:bookmarkEnd w:id="0"/>
@@ -4060,6 +4522,17 @@
       <w:szCs w:val="24"/>
     </w:rPr>
   </w:style>
+  <w:style w:type="character" w:styleId="a6">
+    <w:name w:val="Strong"/>
+    <w:basedOn w:val="a0"/>
+    <w:uiPriority w:val="22"/>
+    <w:qFormat/>
+    <w:rsid w:val="00EC5381"/>
+    <w:rPr>
+      <w:b/>
+      <w:bCs/>
+    </w:rPr>
+  </w:style>
 </w:styles>
 </file>
 

--- a/Introduce_To_Algorithm3/Introduce_To_Algorithm3/Common/Utils/sqls/EF/EF.docx
+++ b/Introduce_To_Algorithm3/Introduce_To_Algorithm3/Common/Utils/sqls/EF/EF.docx
@@ -730,6 +730,34 @@
       </w:r>
       <w:r>
         <w:t>不会被调用。</w:t>
+      </w:r>
+      <w:r>
+        <w:t>S</w:t>
+      </w:r>
+      <w:r>
+        <w:rPr>
+          <w:rFonts w:hint="eastAsia"/>
+        </w:rPr>
+        <w:t>tring</w:t>
+      </w:r>
+      <w:r>
+        <w:rPr>
+          <w:rFonts w:hint="eastAsia"/>
+        </w:rPr>
+        <w:t>默认</w:t>
+      </w:r>
+      <w:r>
+        <w:t>对应</w:t>
+      </w:r>
+      <w:r>
+        <w:rPr>
+          <w:rFonts w:ascii="Courier Std" w:eastAsia="Courier Std" w:cs="Courier Std"/>
+          <w:color w:val="000000"/>
+          <w:kern w:val="0"/>
+          <w:sz w:val="19"/>
+          <w:szCs w:val="19"/>
+        </w:rPr>
+        <w:t>nvarchar(max)</w:t>
       </w:r>
     </w:p>
     <w:tbl>
@@ -1295,6 +1323,8 @@
               </w:rPr>
               <w:t xml:space="preserve">nchar, nvarchar,, char, varchar </w:t>
             </w:r>
+            <w:bookmarkStart w:id="0" w:name="_GoBack"/>
+            <w:bookmarkEnd w:id="0"/>
           </w:p>
         </w:tc>
         <w:tc>
@@ -3481,8 +3511,6 @@
         </w:numPr>
         <w:ind w:firstLineChars="0"/>
       </w:pPr>
-      <w:bookmarkStart w:id="0" w:name="_GoBack"/>
-      <w:bookmarkEnd w:id="0"/>
     </w:p>
     <w:sectPr>
       <w:pgSz w:w="11906" w:h="16838"/>
@@ -3534,7 +3562,7 @@
 
 <file path=word/numbering.xml><?xml version="1.0" encoding="utf-8"?>
 <w:numbering xmlns:wpc="http://schemas.microsoft.com/office/word/2010/wordprocessingCanvas" xmlns:mc="http://schemas.openxmlformats.org/markup-compatibility/2006" xmlns:o="urn:schemas-microsoft-com:office:office" xmlns:r="http://schemas.openxmlformats.org/officeDocument/2006/relationships" xmlns:m="http://schemas.openxmlformats.org/officeDocument/2006/math" xmlns:v="urn:schemas-microsoft-com:vml" xmlns:wp14="http://schemas.microsoft.com/office/word/2010/wordprocessingDrawing" xmlns:wp="http://schemas.openxmlformats.org/drawingml/2006/wordprocessingDrawing" xmlns:w10="urn:schemas-microsoft-com:office:word" xmlns:w="http://schemas.openxmlformats.org/wordprocessingml/2006/main" xmlns:w14="http://schemas.microsoft.com/office/word/2010/wordml" xmlns:w15="http://schemas.microsoft.com/office/word/2012/wordml" xmlns:wpg="http://schemas.microsoft.com/office/word/2010/wordprocessingGroup" xmlns:wpi="http://schemas.microsoft.com/office/word/2010/wordprocessingInk" xmlns:wne="http://schemas.microsoft.com/office/word/2006/wordml" xmlns:wps="http://schemas.microsoft.com/office/word/2010/wordprocessingShape" mc:Ignorable="w14 w15 wp14">
-  <w:abstractNum w:abstractNumId="0">
+  <w:abstractNum w:abstractNumId="0" w15:restartNumberingAfterBreak="0">
     <w:nsid w:val="28E93EF2"/>
     <w:multiLevelType w:val="hybridMultilevel"/>
     <w:tmpl w:val="16AE96F6"/>
@@ -3620,7 +3648,7 @@
       </w:pPr>
     </w:lvl>
   </w:abstractNum>
-  <w:abstractNum w:abstractNumId="1">
+  <w:abstractNum w:abstractNumId="1" w15:restartNumberingAfterBreak="0">
     <w:nsid w:val="2CFB49EE"/>
     <w:multiLevelType w:val="hybridMultilevel"/>
     <w:tmpl w:val="EA7E8070"/>
@@ -3706,7 +3734,7 @@
       </w:pPr>
     </w:lvl>
   </w:abstractNum>
-  <w:abstractNum w:abstractNumId="2">
+  <w:abstractNum w:abstractNumId="2" w15:restartNumberingAfterBreak="0">
     <w:nsid w:val="326207FE"/>
     <w:multiLevelType w:val="hybridMultilevel"/>
     <w:tmpl w:val="9B10611E"/>
@@ -3792,7 +3820,7 @@
       </w:pPr>
     </w:lvl>
   </w:abstractNum>
-  <w:abstractNum w:abstractNumId="3">
+  <w:abstractNum w:abstractNumId="3" w15:restartNumberingAfterBreak="0">
     <w:nsid w:val="6FF67B57"/>
     <w:multiLevelType w:val="hybridMultilevel"/>
     <w:tmpl w:val="041E33C2"/>

--- a/Introduce_To_Algorithm3/Introduce_To_Algorithm3/Common/Utils/sqls/EF/EF.docx
+++ b/Introduce_To_Algorithm3/Introduce_To_Algorithm3/Common/Utils/sqls/EF/EF.docx
@@ -105,6 +105,26 @@
         </w:rPr>
         <w:t>创建。</w:t>
       </w:r>
+      <w:r>
+        <w:rPr>
+          <w:rFonts w:ascii="新宋体" w:eastAsia="新宋体" w:cs="新宋体" w:hint="eastAsia"/>
+          <w:color w:val="000000"/>
+          <w:kern w:val="0"/>
+          <w:sz w:val="19"/>
+          <w:szCs w:val="19"/>
+        </w:rPr>
+        <w:t>Id或者</w:t>
+      </w:r>
+      <w:r>
+        <w:rPr>
+          <w:rFonts w:ascii="新宋体" w:eastAsia="新宋体" w:cs="新宋体"/>
+          <w:color w:val="000000"/>
+          <w:kern w:val="0"/>
+          <w:sz w:val="19"/>
+          <w:szCs w:val="19"/>
+        </w:rPr>
+        <w:t>类名+Id确认主键。</w:t>
+      </w:r>
     </w:p>
     <w:p>
       <w:pPr>
@@ -220,146 +240,100 @@
       <w:r>
         <w:rPr>
           <w:rFonts w:ascii="新宋体" w:eastAsia="新宋体" w:cs="新宋体"/>
-          <w:color w:val="000000"/>
-          <w:kern w:val="0"/>
-          <w:sz w:val="19"/>
-          <w:szCs w:val="19"/>
-          <w:highlight w:val="yellow"/>
-        </w:rPr>
-        <w:t>DbC</w:t>
+          <w:color w:val="008000"/>
+          <w:kern w:val="0"/>
+          <w:sz w:val="19"/>
+          <w:szCs w:val="19"/>
+          <w:highlight w:val="white"/>
+        </w:rPr>
+        <w:t xml:space="preserve">Add </w:t>
+      </w:r>
+      <w:r>
+        <w:rPr>
+          <w:rFonts w:ascii="新宋体" w:eastAsia="新宋体" w:cs="新宋体" w:hint="eastAsia"/>
+          <w:color w:val="008000"/>
+          <w:kern w:val="0"/>
+          <w:sz w:val="19"/>
+          <w:szCs w:val="19"/>
+          <w:highlight w:val="white"/>
+        </w:rPr>
+        <w:t>会把关联的表的数据插入到数据库</w:t>
       </w:r>
       <w:r>
         <w:rPr>
           <w:rFonts w:ascii="新宋体" w:eastAsia="新宋体" w:cs="新宋体"/>
-          <w:color w:val="000000"/>
-          <w:kern w:val="0"/>
-          <w:sz w:val="19"/>
-          <w:szCs w:val="19"/>
-          <w:highlight w:val="yellow"/>
-        </w:rPr>
-        <w:t>ontext.SaveChanges()</w:t>
+          <w:color w:val="008000"/>
+          <w:kern w:val="0"/>
+          <w:sz w:val="19"/>
+          <w:szCs w:val="19"/>
+          <w:highlight w:val="white"/>
+        </w:rPr>
+        <w:t xml:space="preserve">  Modify</w:t>
+      </w:r>
+      <w:r>
+        <w:rPr>
+          <w:rFonts w:ascii="新宋体" w:eastAsia="新宋体" w:cs="新宋体" w:hint="eastAsia"/>
+          <w:color w:val="008000"/>
+          <w:kern w:val="0"/>
+          <w:sz w:val="19"/>
+          <w:szCs w:val="19"/>
+          <w:highlight w:val="white"/>
+        </w:rPr>
+        <w:t>不会。</w:t>
       </w:r>
       <w:r>
         <w:rPr>
           <w:rFonts w:ascii="新宋体" w:eastAsia="新宋体" w:cs="新宋体"/>
-          <w:color w:val="000000"/>
+          <w:color w:val="008000"/>
           <w:kern w:val="0"/>
           <w:sz w:val="19"/>
           <w:szCs w:val="19"/>
           <w:highlight w:val="white"/>
         </w:rPr>
-        <w:t xml:space="preserve"> </w:t>
+        <w:t>When you set the state to modified, Entity Framework does not propagate  this change to the entire object graph.</w:t>
       </w:r>
       <w:r>
         <w:rPr>
           <w:rFonts w:ascii="新宋体" w:eastAsia="新宋体" w:cs="新宋体" w:hint="eastAsia"/>
-          <w:color w:val="000000"/>
-          <w:kern w:val="0"/>
-          <w:sz w:val="19"/>
-          <w:szCs w:val="19"/>
-        </w:rPr>
-        <w:t>运行在</w:t>
+          <w:color w:val="008000"/>
+          <w:kern w:val="0"/>
+          <w:sz w:val="19"/>
+          <w:szCs w:val="19"/>
+        </w:rPr>
+        <w:t>因此</w:t>
       </w:r>
       <w:r>
         <w:rPr>
           <w:rFonts w:ascii="新宋体" w:eastAsia="新宋体" w:cs="新宋体"/>
-          <w:color w:val="000000"/>
-          <w:kern w:val="0"/>
-          <w:sz w:val="19"/>
-          <w:szCs w:val="19"/>
-        </w:rPr>
-        <w:t>一个事务中，</w:t>
+          <w:color w:val="008000"/>
+          <w:kern w:val="0"/>
+          <w:sz w:val="19"/>
+          <w:szCs w:val="19"/>
+        </w:rPr>
+        <w:t>需要</w:t>
       </w:r>
       <w:r>
         <w:rPr>
           <w:rFonts w:ascii="新宋体" w:eastAsia="新宋体" w:cs="新宋体" w:hint="eastAsia"/>
-          <w:color w:val="000000"/>
-          <w:kern w:val="0"/>
-          <w:sz w:val="19"/>
-          <w:szCs w:val="19"/>
-        </w:rPr>
-        <w:t>所有</w:t>
+          <w:color w:val="008000"/>
+          <w:kern w:val="0"/>
+          <w:sz w:val="19"/>
+          <w:szCs w:val="19"/>
+        </w:rPr>
+        <w:t>手工</w:t>
       </w:r>
       <w:r>
         <w:rPr>
           <w:rFonts w:ascii="新宋体" w:eastAsia="新宋体" w:cs="新宋体"/>
-          <w:color w:val="000000"/>
-          <w:kern w:val="0"/>
-          <w:sz w:val="19"/>
-          <w:szCs w:val="19"/>
-        </w:rPr>
-        <w:t>等待的提交要么全部执行，要么全部不执行</w:t>
-      </w:r>
-      <w:r>
-        <w:rPr>
-          <w:rFonts w:ascii="新宋体" w:eastAsia="新宋体" w:cs="新宋体" w:hint="eastAsia"/>
-          <w:color w:val="000000"/>
-          <w:kern w:val="0"/>
-          <w:sz w:val="19"/>
-          <w:szCs w:val="19"/>
-        </w:rPr>
-        <w:t>或者</w:t>
-      </w:r>
-      <w:r>
-        <w:rPr>
-          <w:rFonts w:ascii="新宋体" w:eastAsia="新宋体" w:cs="新宋体"/>
-          <w:color w:val="000000"/>
-          <w:kern w:val="0"/>
-          <w:sz w:val="19"/>
-          <w:szCs w:val="19"/>
-        </w:rPr>
-        <w:t>回滚</w:t>
-      </w:r>
-      <w:r>
-        <w:rPr>
-          <w:rFonts w:ascii="新宋体" w:eastAsia="新宋体" w:cs="新宋体"/>
-          <w:color w:val="000000"/>
-          <w:kern w:val="0"/>
-          <w:sz w:val="19"/>
-          <w:szCs w:val="19"/>
-        </w:rPr>
-        <w:t>。</w:t>
-      </w:r>
-      <w:r>
-        <w:rPr>
-          <w:rFonts w:ascii="新宋体" w:eastAsia="新宋体" w:cs="新宋体" w:hint="eastAsia"/>
-          <w:color w:val="000000"/>
-          <w:kern w:val="0"/>
-          <w:sz w:val="19"/>
-          <w:szCs w:val="19"/>
-        </w:rPr>
-        <w:t>Save</w:t>
-      </w:r>
-      <w:r>
-        <w:rPr>
-          <w:rFonts w:ascii="新宋体" w:eastAsia="新宋体" w:cs="新宋体"/>
-          <w:color w:val="000000"/>
-          <w:kern w:val="0"/>
-          <w:sz w:val="19"/>
-          <w:szCs w:val="19"/>
-        </w:rPr>
-        <w:t>Changes</w:t>
-      </w:r>
-      <w:r>
-        <w:rPr>
-          <w:rFonts w:ascii="新宋体" w:eastAsia="新宋体" w:cs="新宋体" w:hint="eastAsia"/>
-          <w:color w:val="000000"/>
-          <w:kern w:val="0"/>
-          <w:sz w:val="19"/>
-          <w:szCs w:val="19"/>
-        </w:rPr>
-        <w:t>保存</w:t>
-      </w:r>
-      <w:r>
-        <w:rPr>
-          <w:rFonts w:ascii="新宋体" w:eastAsia="新宋体" w:cs="新宋体"/>
-          <w:color w:val="000000"/>
-          <w:kern w:val="0"/>
-          <w:sz w:val="19"/>
-          <w:szCs w:val="19"/>
-        </w:rPr>
-        <w:t>在上下文中修改的数据到数据库中，但是没有关闭底部的连接。</w:t>
-      </w:r>
+          <w:color w:val="008000"/>
+          <w:kern w:val="0"/>
+          <w:sz w:val="19"/>
+          <w:szCs w:val="19"/>
+        </w:rPr>
+        <w:t>设置其状态。</w:t>
+      </w:r>
+      <w:bookmarkStart w:id="0" w:name="_GoBack"/>
+      <w:bookmarkEnd w:id="0"/>
     </w:p>
     <w:p>
       <w:pPr>
@@ -373,83 +347,27 @@
       </w:pPr>
       <w:r>
         <w:rPr>
-          <w:rFonts w:ascii="新宋体" w:eastAsia="新宋体" w:cs="新宋体" w:hint="eastAsia"/>
-          <w:color w:val="000000"/>
-          <w:kern w:val="0"/>
-          <w:sz w:val="19"/>
-          <w:szCs w:val="19"/>
-        </w:rPr>
-        <w:t>Entity</w:t>
-      </w:r>
-      <w:r>
-        <w:rPr>
-          <w:rFonts w:ascii="新宋体" w:eastAsia="新宋体" w:cs="新宋体"/>
-          <w:color w:val="000000"/>
-          <w:kern w:val="0"/>
-          <w:sz w:val="19"/>
-          <w:szCs w:val="19"/>
-        </w:rPr>
-        <w:t xml:space="preserve"> Framework </w:t>
-      </w:r>
-      <w:r>
-        <w:rPr>
-          <w:rFonts w:ascii="新宋体" w:eastAsia="新宋体" w:cs="新宋体" w:hint="eastAsia"/>
-          <w:color w:val="000000"/>
-          <w:kern w:val="0"/>
-          <w:sz w:val="19"/>
-          <w:szCs w:val="19"/>
-        </w:rPr>
-        <w:t>使用</w:t>
-      </w:r>
-      <w:r>
-        <w:rPr>
-          <w:rFonts w:ascii="新宋体" w:eastAsia="新宋体" w:cs="新宋体"/>
-          <w:color w:val="000000"/>
-          <w:kern w:val="0"/>
-          <w:sz w:val="19"/>
-          <w:szCs w:val="19"/>
-        </w:rPr>
-        <w:t>延迟执行</w:t>
-      </w:r>
-      <w:r>
-        <w:rPr>
-          <w:rFonts w:ascii="新宋体" w:eastAsia="新宋体" w:cs="新宋体" w:hint="eastAsia"/>
-          <w:color w:val="000000"/>
-          <w:kern w:val="0"/>
-          <w:sz w:val="19"/>
-          <w:szCs w:val="19"/>
-        </w:rPr>
-        <w:t>，查询</w:t>
-      </w:r>
-      <w:r>
-        <w:rPr>
-          <w:rFonts w:ascii="新宋体" w:eastAsia="新宋体" w:cs="新宋体"/>
-          <w:color w:val="000000"/>
-          <w:kern w:val="0"/>
-          <w:sz w:val="19"/>
-          <w:szCs w:val="19"/>
-        </w:rPr>
-        <w:t>命令只有在遍历或者ToList</w:t>
-      </w:r>
-      <w:r>
-        <w:rPr>
-          <w:rFonts w:ascii="新宋体" w:eastAsia="新宋体" w:cs="新宋体" w:hint="eastAsia"/>
-          <w:color w:val="000000"/>
-          <w:kern w:val="0"/>
-          <w:sz w:val="19"/>
-          <w:szCs w:val="19"/>
-        </w:rPr>
-        <w:t>等</w:t>
-      </w:r>
-      <w:r>
-        <w:rPr>
-          <w:rFonts w:ascii="新宋体" w:eastAsia="新宋体" w:cs="新宋体"/>
-          <w:color w:val="000000"/>
-          <w:kern w:val="0"/>
-          <w:sz w:val="19"/>
-          <w:szCs w:val="19"/>
-        </w:rPr>
-        <w:t>时才真正到数据库查询。</w:t>
+          <w:rFonts w:hint="eastAsia"/>
+        </w:rPr>
+        <w:t>当</w:t>
+      </w:r>
+      <w:r>
+        <w:rPr>
+          <w:rFonts w:hint="eastAsia"/>
+        </w:rPr>
+        <w:t>foreach</w:t>
+      </w:r>
+      <w:r>
+        <w:rPr>
+          <w:rFonts w:hint="eastAsia"/>
+        </w:rPr>
+        <w:t>迭代</w:t>
+      </w:r>
+      <w:r>
+        <w:t>查询结果时，实际上是用的</w:t>
+      </w:r>
+      <w:r>
+        <w:t>DataReader.</w:t>
       </w:r>
     </w:p>
     <w:p>
@@ -464,178 +382,146 @@
       </w:pPr>
       <w:r>
         <w:rPr>
-          <w:rFonts w:hint="eastAsia"/>
-        </w:rPr>
-        <w:t>数据库</w:t>
-      </w:r>
-      <w:r>
-        <w:t>初始化策略有四种：</w:t>
-      </w:r>
-      <w:r>
-        <w:rPr>
-          <w:rFonts w:hint="eastAsia"/>
-        </w:rPr>
-        <w:t>A</w:t>
-      </w:r>
-      <w:r>
-        <w:t>:</w:t>
-      </w:r>
-      <w:r>
-        <w:rPr>
-          <w:rFonts w:ascii="Georgia" w:hAnsi="Georgia"/>
-          <w:color w:val="008080"/>
-          <w:szCs w:val="21"/>
-          <w:shd w:val="clear" w:color="auto" w:fill="EDEDED"/>
+          <w:rFonts w:ascii="新宋体" w:eastAsia="新宋体" w:cs="新宋体"/>
+          <w:color w:val="000000"/>
+          <w:kern w:val="0"/>
+          <w:sz w:val="19"/>
+          <w:szCs w:val="19"/>
+          <w:highlight w:val="yellow"/>
+        </w:rPr>
+        <w:t>DbC</w:t>
+      </w:r>
+      <w:r>
+        <w:rPr>
+          <w:rFonts w:ascii="新宋体" w:eastAsia="新宋体" w:cs="新宋体"/>
+          <w:color w:val="000000"/>
+          <w:kern w:val="0"/>
+          <w:sz w:val="19"/>
+          <w:szCs w:val="19"/>
+          <w:highlight w:val="yellow"/>
+        </w:rPr>
+        <w:t>ontext.SaveChanges()</w:t>
+      </w:r>
+      <w:r>
+        <w:rPr>
+          <w:rFonts w:ascii="新宋体" w:eastAsia="新宋体" w:cs="新宋体"/>
+          <w:color w:val="000000"/>
+          <w:kern w:val="0"/>
+          <w:sz w:val="19"/>
+          <w:szCs w:val="19"/>
+          <w:highlight w:val="white"/>
         </w:rPr>
         <w:t xml:space="preserve"> </w:t>
       </w:r>
       <w:r>
         <w:rPr>
-          <w:rFonts w:ascii="Georgia" w:hAnsi="Georgia"/>
-          <w:color w:val="008080"/>
-          <w:szCs w:val="21"/>
-          <w:shd w:val="clear" w:color="auto" w:fill="EDEDED"/>
-        </w:rPr>
-        <w:t xml:space="preserve">Database.SetInitializer&lt;XXXXXContext&gt;(new DropCreateDatabaseAlways&lt;XXXXXContext&gt;()) </w:t>
-      </w:r>
-      <w:r>
-        <w:rPr>
-          <w:rFonts w:hint="eastAsia"/>
-        </w:rPr>
-        <w:t>每次</w:t>
-      </w:r>
-      <w:r>
-        <w:t>运行时创建新的数据库</w:t>
-      </w:r>
-      <w:r>
-        <w:rPr>
-          <w:rFonts w:hint="eastAsia"/>
-        </w:rPr>
-        <w:t xml:space="preserve"> </w:t>
-      </w:r>
-      <w:r>
-        <w:t>B:</w:t>
-      </w:r>
-      <w:r>
-        <w:rPr>
-          <w:rFonts w:ascii="Georgia" w:hAnsi="Georgia"/>
-          <w:color w:val="008080"/>
-          <w:szCs w:val="21"/>
-          <w:shd w:val="clear" w:color="auto" w:fill="EDEDED"/>
-        </w:rPr>
-        <w:t xml:space="preserve"> </w:t>
-      </w:r>
-      <w:r>
-        <w:rPr>
-          <w:rStyle w:val="apple-converted-space"/>
-          <w:rFonts w:ascii="Georgia" w:hAnsi="Georgia"/>
-          <w:color w:val="008080"/>
-          <w:szCs w:val="21"/>
-          <w:shd w:val="clear" w:color="auto" w:fill="EDEDED"/>
-        </w:rPr>
-        <w:t> </w:t>
-      </w:r>
-      <w:r>
-        <w:rPr>
-          <w:rFonts w:ascii="Georgia" w:hAnsi="Georgia"/>
-          <w:color w:val="008080"/>
-          <w:szCs w:val="21"/>
-          <w:shd w:val="clear" w:color="auto" w:fill="EDEDED"/>
-        </w:rPr>
-        <w:t>Database.SetInitializer&lt;XXXXXContext&gt;(new CreateDatabaseIfNotExists&lt;XXXXXContext&gt;());</w:t>
-      </w:r>
-      <w:r>
-        <w:rPr>
-          <w:rFonts w:ascii="Georgia" w:hAnsi="Georgia"/>
-          <w:color w:val="008080"/>
-          <w:szCs w:val="21"/>
-          <w:shd w:val="clear" w:color="auto" w:fill="EDEDED"/>
-        </w:rPr>
-        <w:t xml:space="preserve"> </w:t>
-      </w:r>
-      <w:r>
-        <w:rPr>
-          <w:rFonts w:hint="eastAsia"/>
-        </w:rPr>
-        <w:t>只有</w:t>
-      </w:r>
-      <w:r>
-        <w:t>第一次运行时创建数据库</w:t>
-      </w:r>
-      <w:r>
-        <w:rPr>
-          <w:rFonts w:hint="eastAsia"/>
-        </w:rPr>
-        <w:t>，</w:t>
-      </w:r>
-      <w:r>
-        <w:t>这是默认的方式</w:t>
-      </w:r>
-      <w:r>
-        <w:rPr>
-          <w:rFonts w:hint="eastAsia"/>
-        </w:rPr>
-        <w:t xml:space="preserve">  </w:t>
-      </w:r>
-      <w:r>
-        <w:t xml:space="preserve">C: </w:t>
-      </w:r>
-      <w:r>
-        <w:rPr>
-          <w:rFonts w:ascii="Georgia" w:hAnsi="Georgia"/>
-          <w:color w:val="008080"/>
-          <w:szCs w:val="21"/>
-          <w:shd w:val="clear" w:color="auto" w:fill="EDEDED"/>
-        </w:rPr>
-        <w:t> Database.SetInitializer&lt;XXXXXContext&gt;(new DropCreateDatabaseIfModelChanges&lt;XXXXXContext&gt;());</w:t>
-      </w:r>
-      <w:r>
-        <w:t xml:space="preserve"> </w:t>
-      </w:r>
-      <w:r>
-        <w:rPr>
-          <w:rFonts w:hint="eastAsia"/>
-        </w:rPr>
-        <w:t>修改</w:t>
-      </w:r>
-      <w:r>
-        <w:t>模型后创建新的数据库</w:t>
-      </w:r>
-      <w:r>
-        <w:rPr>
-          <w:rFonts w:hint="eastAsia"/>
-        </w:rPr>
-        <w:t xml:space="preserve"> </w:t>
-      </w:r>
-      <w:r>
-        <w:t xml:space="preserve">D: </w:t>
-      </w:r>
-      <w:r>
-        <w:rPr>
-          <w:rFonts w:ascii="Georgia" w:hAnsi="Georgia"/>
-          <w:color w:val="000000"/>
-          <w:szCs w:val="21"/>
-          <w:shd w:val="clear" w:color="auto" w:fill="EDEDED"/>
-        </w:rPr>
-        <w:t>  </w:t>
-      </w:r>
-      <w:r>
-        <w:rPr>
-          <w:rFonts w:ascii="Georgia" w:hAnsi="Georgia"/>
-          <w:color w:val="0000FF"/>
-          <w:szCs w:val="21"/>
-          <w:shd w:val="clear" w:color="auto" w:fill="EDEDED"/>
-        </w:rPr>
-        <w:t xml:space="preserve">Database.SetInitializer&lt;XXXContext&gt;(null); </w:t>
-      </w:r>
-      <w:r>
-        <w:rPr>
-          <w:rFonts w:hint="eastAsia"/>
-        </w:rPr>
-        <w:t>从不创建</w:t>
-      </w:r>
-      <w:r>
-        <w:t>数据库</w:t>
+          <w:rFonts w:ascii="新宋体" w:eastAsia="新宋体" w:cs="新宋体" w:hint="eastAsia"/>
+          <w:color w:val="000000"/>
+          <w:kern w:val="0"/>
+          <w:sz w:val="19"/>
+          <w:szCs w:val="19"/>
+        </w:rPr>
+        <w:t>运行在</w:t>
+      </w:r>
+      <w:r>
+        <w:rPr>
+          <w:rFonts w:ascii="新宋体" w:eastAsia="新宋体" w:cs="新宋体"/>
+          <w:color w:val="000000"/>
+          <w:kern w:val="0"/>
+          <w:sz w:val="19"/>
+          <w:szCs w:val="19"/>
+        </w:rPr>
+        <w:t>一个事务中，</w:t>
+      </w:r>
+      <w:r>
+        <w:rPr>
+          <w:rFonts w:ascii="新宋体" w:eastAsia="新宋体" w:cs="新宋体" w:hint="eastAsia"/>
+          <w:color w:val="000000"/>
+          <w:kern w:val="0"/>
+          <w:sz w:val="19"/>
+          <w:szCs w:val="19"/>
+        </w:rPr>
+        <w:t>所有</w:t>
+      </w:r>
+      <w:r>
+        <w:rPr>
+          <w:rFonts w:ascii="新宋体" w:eastAsia="新宋体" w:cs="新宋体"/>
+          <w:color w:val="000000"/>
+          <w:kern w:val="0"/>
+          <w:sz w:val="19"/>
+          <w:szCs w:val="19"/>
+        </w:rPr>
+        <w:t>等待的提交要么全部执行，要么全部不执行</w:t>
+      </w:r>
+      <w:r>
+        <w:rPr>
+          <w:rFonts w:ascii="新宋体" w:eastAsia="新宋体" w:cs="新宋体" w:hint="eastAsia"/>
+          <w:color w:val="000000"/>
+          <w:kern w:val="0"/>
+          <w:sz w:val="19"/>
+          <w:szCs w:val="19"/>
+        </w:rPr>
+        <w:t>或者</w:t>
+      </w:r>
+      <w:r>
+        <w:rPr>
+          <w:rFonts w:ascii="新宋体" w:eastAsia="新宋体" w:cs="新宋体"/>
+          <w:color w:val="000000"/>
+          <w:kern w:val="0"/>
+          <w:sz w:val="19"/>
+          <w:szCs w:val="19"/>
+        </w:rPr>
+        <w:t>回滚</w:t>
+      </w:r>
+      <w:r>
+        <w:rPr>
+          <w:rFonts w:ascii="新宋体" w:eastAsia="新宋体" w:cs="新宋体"/>
+          <w:color w:val="000000"/>
+          <w:kern w:val="0"/>
+          <w:sz w:val="19"/>
+          <w:szCs w:val="19"/>
+        </w:rPr>
+        <w:t>。</w:t>
+      </w:r>
+      <w:r>
+        <w:rPr>
+          <w:rFonts w:ascii="新宋体" w:eastAsia="新宋体" w:cs="新宋体" w:hint="eastAsia"/>
+          <w:color w:val="000000"/>
+          <w:kern w:val="0"/>
+          <w:sz w:val="19"/>
+          <w:szCs w:val="19"/>
+        </w:rPr>
+        <w:t>Save</w:t>
+      </w:r>
+      <w:r>
+        <w:rPr>
+          <w:rFonts w:ascii="新宋体" w:eastAsia="新宋体" w:cs="新宋体"/>
+          <w:color w:val="000000"/>
+          <w:kern w:val="0"/>
+          <w:sz w:val="19"/>
+          <w:szCs w:val="19"/>
+        </w:rPr>
+        <w:t>Changes</w:t>
+      </w:r>
+      <w:r>
+        <w:rPr>
+          <w:rFonts w:ascii="新宋体" w:eastAsia="新宋体" w:cs="新宋体" w:hint="eastAsia"/>
+          <w:color w:val="000000"/>
+          <w:kern w:val="0"/>
+          <w:sz w:val="19"/>
+          <w:szCs w:val="19"/>
+        </w:rPr>
+        <w:t>保存</w:t>
+      </w:r>
+      <w:r>
+        <w:rPr>
+          <w:rFonts w:ascii="新宋体" w:eastAsia="新宋体" w:cs="新宋体"/>
+          <w:color w:val="000000"/>
+          <w:kern w:val="0"/>
+          <w:sz w:val="19"/>
+          <w:szCs w:val="19"/>
+        </w:rPr>
+        <w:t>在上下文中修改的数据到数据库中，但是没有关闭底部的连接。</w:t>
       </w:r>
     </w:p>
     <w:p>
@@ -650,6 +536,283 @@
       </w:pPr>
       <w:r>
         <w:rPr>
+          <w:rFonts w:ascii="新宋体" w:eastAsia="新宋体" w:cs="新宋体" w:hint="eastAsia"/>
+          <w:color w:val="000000"/>
+          <w:kern w:val="0"/>
+          <w:sz w:val="19"/>
+          <w:szCs w:val="19"/>
+        </w:rPr>
+        <w:t>Entity</w:t>
+      </w:r>
+      <w:r>
+        <w:rPr>
+          <w:rFonts w:ascii="新宋体" w:eastAsia="新宋体" w:cs="新宋体"/>
+          <w:color w:val="000000"/>
+          <w:kern w:val="0"/>
+          <w:sz w:val="19"/>
+          <w:szCs w:val="19"/>
+        </w:rPr>
+        <w:t xml:space="preserve"> Framework </w:t>
+      </w:r>
+      <w:r>
+        <w:rPr>
+          <w:rFonts w:ascii="新宋体" w:eastAsia="新宋体" w:cs="新宋体" w:hint="eastAsia"/>
+          <w:color w:val="000000"/>
+          <w:kern w:val="0"/>
+          <w:sz w:val="19"/>
+          <w:szCs w:val="19"/>
+        </w:rPr>
+        <w:t>使用</w:t>
+      </w:r>
+      <w:r>
+        <w:rPr>
+          <w:rFonts w:ascii="新宋体" w:eastAsia="新宋体" w:cs="新宋体"/>
+          <w:color w:val="000000"/>
+          <w:kern w:val="0"/>
+          <w:sz w:val="19"/>
+          <w:szCs w:val="19"/>
+        </w:rPr>
+        <w:t>延迟执行</w:t>
+      </w:r>
+      <w:r>
+        <w:rPr>
+          <w:rFonts w:ascii="新宋体" w:eastAsia="新宋体" w:cs="新宋体" w:hint="eastAsia"/>
+          <w:color w:val="000000"/>
+          <w:kern w:val="0"/>
+          <w:sz w:val="19"/>
+          <w:szCs w:val="19"/>
+        </w:rPr>
+        <w:t>，查询</w:t>
+      </w:r>
+      <w:r>
+        <w:rPr>
+          <w:rFonts w:ascii="新宋体" w:eastAsia="新宋体" w:cs="新宋体"/>
+          <w:color w:val="000000"/>
+          <w:kern w:val="0"/>
+          <w:sz w:val="19"/>
+          <w:szCs w:val="19"/>
+        </w:rPr>
+        <w:t>命令只有在遍历或者ToList</w:t>
+      </w:r>
+      <w:r>
+        <w:rPr>
+          <w:rFonts w:ascii="新宋体" w:eastAsia="新宋体" w:cs="新宋体" w:hint="eastAsia"/>
+          <w:color w:val="000000"/>
+          <w:kern w:val="0"/>
+          <w:sz w:val="19"/>
+          <w:szCs w:val="19"/>
+        </w:rPr>
+        <w:t>等</w:t>
+      </w:r>
+      <w:r>
+        <w:rPr>
+          <w:rFonts w:ascii="新宋体" w:eastAsia="新宋体" w:cs="新宋体"/>
+          <w:color w:val="000000"/>
+          <w:kern w:val="0"/>
+          <w:sz w:val="19"/>
+          <w:szCs w:val="19"/>
+        </w:rPr>
+        <w:t>时才真正到数据库查询。</w:t>
+      </w:r>
+    </w:p>
+    <w:p>
+      <w:pPr>
+        <w:pStyle w:val="a5"/>
+        <w:numPr>
+          <w:ilvl w:val="0"/>
+          <w:numId w:val="1"/>
+        </w:numPr>
+        <w:spacing w:line="360" w:lineRule="auto"/>
+        <w:ind w:firstLineChars="0"/>
+      </w:pPr>
+      <w:r>
+        <w:rPr>
+          <w:rFonts w:hint="eastAsia"/>
+        </w:rPr>
+        <w:t>数据库</w:t>
+      </w:r>
+      <w:r>
+        <w:t>初始化策略有四种：</w:t>
+      </w:r>
+      <w:r>
+        <w:rPr>
+          <w:rFonts w:hint="eastAsia"/>
+        </w:rPr>
+        <w:t>A</w:t>
+      </w:r>
+      <w:r>
+        <w:t>:</w:t>
+      </w:r>
+      <w:r>
+        <w:rPr>
+          <w:rFonts w:ascii="Georgia" w:hAnsi="Georgia"/>
+          <w:color w:val="008080"/>
+          <w:szCs w:val="21"/>
+          <w:shd w:val="clear" w:color="auto" w:fill="EDEDED"/>
+        </w:rPr>
+        <w:t xml:space="preserve"> </w:t>
+      </w:r>
+      <w:r>
+        <w:rPr>
+          <w:rFonts w:ascii="Georgia" w:hAnsi="Georgia"/>
+          <w:color w:val="008080"/>
+          <w:szCs w:val="21"/>
+          <w:shd w:val="clear" w:color="auto" w:fill="EDEDED"/>
+        </w:rPr>
+        <w:t xml:space="preserve">Database.SetInitializer&lt;XXXXXContext&gt;(new DropCreateDatabaseAlways&lt;XXXXXContext&gt;()) </w:t>
+      </w:r>
+      <w:r>
+        <w:rPr>
+          <w:rFonts w:hint="eastAsia"/>
+        </w:rPr>
+        <w:t>每次</w:t>
+      </w:r>
+      <w:r>
+        <w:t>运行时创建新的数据库</w:t>
+      </w:r>
+      <w:r>
+        <w:rPr>
+          <w:rFonts w:hint="eastAsia"/>
+        </w:rPr>
+        <w:t xml:space="preserve"> </w:t>
+      </w:r>
+      <w:r>
+        <w:t>B:</w:t>
+      </w:r>
+      <w:r>
+        <w:rPr>
+          <w:rFonts w:ascii="Georgia" w:hAnsi="Georgia"/>
+          <w:color w:val="008080"/>
+          <w:szCs w:val="21"/>
+          <w:shd w:val="clear" w:color="auto" w:fill="EDEDED"/>
+        </w:rPr>
+        <w:t xml:space="preserve"> </w:t>
+      </w:r>
+      <w:r>
+        <w:rPr>
+          <w:rStyle w:val="apple-converted-space"/>
+          <w:rFonts w:ascii="Georgia" w:hAnsi="Georgia"/>
+          <w:color w:val="008080"/>
+          <w:szCs w:val="21"/>
+          <w:shd w:val="clear" w:color="auto" w:fill="EDEDED"/>
+        </w:rPr>
+        <w:t> </w:t>
+      </w:r>
+      <w:r>
+        <w:rPr>
+          <w:rFonts w:ascii="Georgia" w:hAnsi="Georgia"/>
+          <w:color w:val="008080"/>
+          <w:szCs w:val="21"/>
+          <w:shd w:val="clear" w:color="auto" w:fill="EDEDED"/>
+        </w:rPr>
+        <w:t>Database.SetInitializer&lt;XXXXXContext&gt;(new CreateDatabaseIfNotExists&lt;XXXXXContext&gt;());</w:t>
+      </w:r>
+      <w:r>
+        <w:rPr>
+          <w:rFonts w:ascii="Georgia" w:hAnsi="Georgia"/>
+          <w:color w:val="008080"/>
+          <w:szCs w:val="21"/>
+          <w:shd w:val="clear" w:color="auto" w:fill="EDEDED"/>
+        </w:rPr>
+        <w:t xml:space="preserve"> </w:t>
+      </w:r>
+      <w:r>
+        <w:rPr>
+          <w:rFonts w:hint="eastAsia"/>
+        </w:rPr>
+        <w:t>只有</w:t>
+      </w:r>
+      <w:r>
+        <w:t>第一次运行时创建数据库</w:t>
+      </w:r>
+      <w:r>
+        <w:rPr>
+          <w:rFonts w:hint="eastAsia"/>
+        </w:rPr>
+        <w:t>，</w:t>
+      </w:r>
+      <w:r>
+        <w:t>这是默认的方式</w:t>
+      </w:r>
+      <w:r>
+        <w:rPr>
+          <w:rFonts w:hint="eastAsia"/>
+        </w:rPr>
+        <w:t xml:space="preserve">  </w:t>
+      </w:r>
+      <w:r>
+        <w:t xml:space="preserve">C: </w:t>
+      </w:r>
+      <w:r>
+        <w:rPr>
+          <w:rFonts w:ascii="Georgia" w:hAnsi="Georgia"/>
+          <w:color w:val="008080"/>
+          <w:szCs w:val="21"/>
+          <w:shd w:val="clear" w:color="auto" w:fill="EDEDED"/>
+        </w:rPr>
+        <w:t> Database.SetInitializer&lt;XXXXXContext&gt;(new DropCreateDatabaseIfModelChanges&lt;XXXXXContext&gt;());</w:t>
+      </w:r>
+      <w:r>
+        <w:t xml:space="preserve"> </w:t>
+      </w:r>
+      <w:r>
+        <w:rPr>
+          <w:rFonts w:hint="eastAsia"/>
+        </w:rPr>
+        <w:t>修改</w:t>
+      </w:r>
+      <w:r>
+        <w:t>模型后创建新的数据库</w:t>
+      </w:r>
+      <w:r>
+        <w:rPr>
+          <w:rFonts w:hint="eastAsia"/>
+        </w:rPr>
+        <w:t xml:space="preserve"> </w:t>
+      </w:r>
+      <w:r>
+        <w:t xml:space="preserve">D: </w:t>
+      </w:r>
+      <w:r>
+        <w:rPr>
+          <w:rFonts w:ascii="Georgia" w:hAnsi="Georgia"/>
+          <w:color w:val="000000"/>
+          <w:szCs w:val="21"/>
+          <w:shd w:val="clear" w:color="auto" w:fill="EDEDED"/>
+        </w:rPr>
+        <w:t>  </w:t>
+      </w:r>
+      <w:r>
+        <w:rPr>
+          <w:rFonts w:ascii="Georgia" w:hAnsi="Georgia"/>
+          <w:color w:val="0000FF"/>
+          <w:szCs w:val="21"/>
+          <w:shd w:val="clear" w:color="auto" w:fill="EDEDED"/>
+        </w:rPr>
+        <w:t xml:space="preserve">Database.SetInitializer&lt;XXXContext&gt;(null); </w:t>
+      </w:r>
+      <w:r>
+        <w:rPr>
+          <w:rFonts w:hint="eastAsia"/>
+        </w:rPr>
+        <w:t>从不创建</w:t>
+      </w:r>
+      <w:r>
+        <w:t>数据库</w:t>
+      </w:r>
+    </w:p>
+    <w:p>
+      <w:pPr>
+        <w:pStyle w:val="a5"/>
+        <w:numPr>
+          <w:ilvl w:val="0"/>
+          <w:numId w:val="1"/>
+        </w:numPr>
+        <w:spacing w:line="360" w:lineRule="auto"/>
+        <w:ind w:firstLineChars="0"/>
+      </w:pPr>
+      <w:r>
+        <w:rPr>
           <w:rFonts w:hint="eastAsia"/>
         </w:rPr>
         <w:t>Sql Server</w:t>
@@ -758,6 +921,24 @@
           <w:szCs w:val="19"/>
         </w:rPr>
         <w:t>nvarchar(max)</w:t>
+      </w:r>
+      <w:r>
+        <w:rPr>
+          <w:rFonts w:ascii="Courier Std" w:eastAsia="Courier Std" w:cs="Courier Std" w:hint="eastAsia"/>
+          <w:color w:val="000000"/>
+          <w:kern w:val="0"/>
+          <w:sz w:val="19"/>
+          <w:szCs w:val="19"/>
+        </w:rPr>
+        <w:t>。</w:t>
+      </w:r>
+      <w:r>
+        <w:rPr>
+          <w:rFonts w:cs="Book Antiqua"/>
+          <w:color w:val="000000"/>
+          <w:szCs w:val="21"/>
+        </w:rPr>
+        <w:t>Entity Framework decides if a column is nullable based on the property type by convention.</w:t>
       </w:r>
     </w:p>
     <w:tbl>
@@ -1035,6 +1216,7 @@
                 <w:sz w:val="19"/>
                 <w:szCs w:val="19"/>
               </w:rPr>
+              <w:lastRenderedPageBreak/>
               <w:t xml:space="preserve">date, datetime, datetime2, smalldatetime </w:t>
             </w:r>
           </w:p>
@@ -1263,7 +1445,6 @@
                 <w:sz w:val="19"/>
                 <w:szCs w:val="19"/>
               </w:rPr>
-              <w:lastRenderedPageBreak/>
               <w:t xml:space="preserve">int </w:t>
             </w:r>
           </w:p>
@@ -1323,8 +1504,6 @@
               </w:rPr>
               <w:t xml:space="preserve">nchar, nvarchar,, char, varchar </w:t>
             </w:r>
-            <w:bookmarkStart w:id="0" w:name="_GoBack"/>
-            <w:bookmarkEnd w:id="0"/>
           </w:p>
         </w:tc>
         <w:tc>
@@ -1785,6 +1964,425 @@
     </w:p>
     <w:p>
       <w:pPr>
+        <w:pStyle w:val="Pa28"/>
+        <w:spacing w:before="180" w:after="180"/>
+        <w:jc w:val="both"/>
+        <w:rPr>
+          <w:rFonts w:cs="Book Antiqua"/>
+          <w:color w:val="000000"/>
+          <w:sz w:val="19"/>
+          <w:szCs w:val="19"/>
+        </w:rPr>
+      </w:pPr>
+      <w:r>
+        <w:rPr>
+          <w:sz w:val="18"/>
+          <w:szCs w:val="18"/>
+        </w:rPr>
+        <w:t xml:space="preserve">One-To-Many  </w:t>
+      </w:r>
+      <w:r>
+        <w:rPr>
+          <w:rFonts w:hint="eastAsia"/>
+          <w:sz w:val="18"/>
+          <w:szCs w:val="18"/>
+        </w:rPr>
+        <w:t>在</w:t>
+      </w:r>
+      <w:r>
+        <w:rPr>
+          <w:sz w:val="18"/>
+          <w:szCs w:val="18"/>
+        </w:rPr>
+        <w:t>One</w:t>
+      </w:r>
+      <w:r>
+        <w:rPr>
+          <w:sz w:val="18"/>
+          <w:szCs w:val="18"/>
+        </w:rPr>
+        <w:t>的一方加入</w:t>
+      </w:r>
+      <w:r>
+        <w:rPr>
+          <w:rFonts w:hint="eastAsia"/>
+          <w:sz w:val="18"/>
+          <w:szCs w:val="18"/>
+        </w:rPr>
+        <w:t xml:space="preserve"> </w:t>
+      </w:r>
+      <w:r>
+        <w:rPr>
+          <w:sz w:val="18"/>
+          <w:szCs w:val="18"/>
+        </w:rPr>
+        <w:t>Vir</w:t>
+      </w:r>
+      <w:r>
+        <w:rPr>
+          <w:sz w:val="18"/>
+          <w:szCs w:val="18"/>
+        </w:rPr>
+        <w:t>tual ICollection&lt;Many&gt; Property</w:t>
+      </w:r>
+      <w:r>
+        <w:rPr>
+          <w:rFonts w:hint="eastAsia"/>
+          <w:sz w:val="18"/>
+          <w:szCs w:val="18"/>
+        </w:rPr>
+        <w:t>，</w:t>
+      </w:r>
+      <w:r>
+        <w:rPr>
+          <w:sz w:val="18"/>
+          <w:szCs w:val="18"/>
+        </w:rPr>
+        <w:t>Virtual</w:t>
+      </w:r>
+      <w:r>
+        <w:rPr>
+          <w:sz w:val="18"/>
+          <w:szCs w:val="18"/>
+        </w:rPr>
+        <w:t>是用来</w:t>
+      </w:r>
+      <w:r>
+        <w:rPr>
+          <w:sz w:val="18"/>
+          <w:szCs w:val="18"/>
+        </w:rPr>
+        <w:t>Lazy Loading</w:t>
+      </w:r>
+      <w:r>
+        <w:rPr>
+          <w:rFonts w:hint="eastAsia"/>
+          <w:sz w:val="18"/>
+          <w:szCs w:val="18"/>
+        </w:rPr>
+        <w:t>的</w:t>
+      </w:r>
+      <w:r>
+        <w:rPr>
+          <w:sz w:val="18"/>
+          <w:szCs w:val="18"/>
+        </w:rPr>
+        <w:t>，</w:t>
+      </w:r>
+      <w:r>
+        <w:rPr>
+          <w:sz w:val="18"/>
+          <w:szCs w:val="18"/>
+        </w:rPr>
+        <w:t>Lazy Loading</w:t>
+      </w:r>
+      <w:r>
+        <w:rPr>
+          <w:rFonts w:hint="eastAsia"/>
+          <w:sz w:val="18"/>
+          <w:szCs w:val="18"/>
+        </w:rPr>
+        <w:t>指的是</w:t>
+      </w:r>
+      <w:r>
+        <w:rPr>
+          <w:sz w:val="18"/>
+          <w:szCs w:val="18"/>
+        </w:rPr>
+        <w:t>真正访问数据时才去数据库访问</w:t>
+      </w:r>
+      <w:r>
+        <w:rPr>
+          <w:rFonts w:hint="eastAsia"/>
+          <w:sz w:val="18"/>
+          <w:szCs w:val="18"/>
+        </w:rPr>
+        <w:t>加载</w:t>
+      </w:r>
+      <w:r>
+        <w:rPr>
+          <w:sz w:val="18"/>
+          <w:szCs w:val="18"/>
+        </w:rPr>
+        <w:t>数据。</w:t>
+      </w:r>
+      <w:r>
+        <w:rPr>
+          <w:rFonts w:hint="eastAsia"/>
+          <w:sz w:val="18"/>
+          <w:szCs w:val="18"/>
+        </w:rPr>
+        <w:t>ICollection</w:t>
+      </w:r>
+      <w:r>
+        <w:rPr>
+          <w:rFonts w:hint="eastAsia"/>
+          <w:sz w:val="18"/>
+          <w:szCs w:val="18"/>
+        </w:rPr>
+        <w:t>在</w:t>
+      </w:r>
+      <w:r>
+        <w:rPr>
+          <w:sz w:val="18"/>
+          <w:szCs w:val="18"/>
+        </w:rPr>
+        <w:t>构造函数是使用</w:t>
+      </w:r>
+      <w:r>
+        <w:rPr>
+          <w:sz w:val="18"/>
+          <w:szCs w:val="18"/>
+        </w:rPr>
+        <w:t>HashSet</w:t>
+      </w:r>
+      <w:r>
+        <w:rPr>
+          <w:rFonts w:hint="eastAsia"/>
+          <w:sz w:val="18"/>
+          <w:szCs w:val="18"/>
+        </w:rPr>
+        <w:t>来初始化，</w:t>
+      </w:r>
+      <w:r>
+        <w:rPr>
+          <w:sz w:val="18"/>
+          <w:szCs w:val="18"/>
+        </w:rPr>
+        <w:t>避免</w:t>
+      </w:r>
+      <w:r>
+        <w:rPr>
+          <w:sz w:val="18"/>
+          <w:szCs w:val="18"/>
+        </w:rPr>
+        <w:t>null</w:t>
+      </w:r>
+      <w:r>
+        <w:rPr>
+          <w:sz w:val="18"/>
+          <w:szCs w:val="18"/>
+        </w:rPr>
+        <w:t>异常</w:t>
+      </w:r>
+      <w:r>
+        <w:rPr>
+          <w:rFonts w:hint="eastAsia"/>
+          <w:sz w:val="18"/>
+          <w:szCs w:val="18"/>
+        </w:rPr>
+        <w:t>（注</w:t>
+      </w:r>
+      <w:r>
+        <w:rPr>
+          <w:sz w:val="18"/>
+          <w:szCs w:val="18"/>
+        </w:rPr>
+        <w:t>：</w:t>
+      </w:r>
+      <w:r>
+        <w:rPr>
+          <w:sz w:val="18"/>
+          <w:szCs w:val="18"/>
+        </w:rPr>
+        <w:t>EF</w:t>
+      </w:r>
+      <w:r>
+        <w:rPr>
+          <w:sz w:val="18"/>
+          <w:szCs w:val="18"/>
+        </w:rPr>
+        <w:t>默认反射</w:t>
+      </w:r>
+      <w:r>
+        <w:rPr>
+          <w:rFonts w:hint="eastAsia"/>
+          <w:sz w:val="18"/>
+          <w:szCs w:val="18"/>
+        </w:rPr>
+        <w:t>为</w:t>
+      </w:r>
+      <w:r>
+        <w:rPr>
+          <w:sz w:val="18"/>
+          <w:szCs w:val="18"/>
+        </w:rPr>
+        <w:t>HashSet</w:t>
+      </w:r>
+      <w:r>
+        <w:rPr>
+          <w:sz w:val="18"/>
+          <w:szCs w:val="18"/>
+        </w:rPr>
+        <w:t>）。</w:t>
+      </w:r>
+      <w:r>
+        <w:rPr>
+          <w:rFonts w:hint="eastAsia"/>
+          <w:sz w:val="18"/>
+          <w:szCs w:val="18"/>
+        </w:rPr>
+        <w:t>在</w:t>
+      </w:r>
+      <w:r>
+        <w:rPr>
+          <w:sz w:val="18"/>
+          <w:szCs w:val="18"/>
+        </w:rPr>
+        <w:t>Many</w:t>
+      </w:r>
+      <w:r>
+        <w:rPr>
+          <w:sz w:val="18"/>
+          <w:szCs w:val="18"/>
+        </w:rPr>
+        <w:t>中</w:t>
+      </w:r>
+      <w:r>
+        <w:rPr>
+          <w:rFonts w:hint="eastAsia"/>
+          <w:sz w:val="18"/>
+          <w:szCs w:val="18"/>
+        </w:rPr>
+        <w:t>可以</w:t>
+      </w:r>
+      <w:r>
+        <w:rPr>
+          <w:sz w:val="18"/>
+          <w:szCs w:val="18"/>
+        </w:rPr>
+        <w:t>加也</w:t>
+      </w:r>
+      <w:r>
+        <w:rPr>
+          <w:rFonts w:hint="eastAsia"/>
+          <w:sz w:val="18"/>
+          <w:szCs w:val="18"/>
+        </w:rPr>
+        <w:t>可以</w:t>
+      </w:r>
+      <w:r>
+        <w:rPr>
+          <w:sz w:val="18"/>
+          <w:szCs w:val="18"/>
+        </w:rPr>
+        <w:t>不加</w:t>
+      </w:r>
+      <w:r>
+        <w:rPr>
+          <w:sz w:val="18"/>
+          <w:szCs w:val="18"/>
+        </w:rPr>
+        <w:t>OneId</w:t>
+      </w:r>
+      <w:r>
+        <w:rPr>
+          <w:rFonts w:hint="eastAsia"/>
+          <w:sz w:val="18"/>
+          <w:szCs w:val="18"/>
+        </w:rPr>
+        <w:t>外键</w:t>
+      </w:r>
+      <w:r>
+        <w:rPr>
+          <w:sz w:val="18"/>
+          <w:szCs w:val="18"/>
+        </w:rPr>
+        <w:t>标志</w:t>
+      </w:r>
+      <w:r>
+        <w:rPr>
+          <w:rFonts w:hint="eastAsia"/>
+          <w:sz w:val="18"/>
+          <w:szCs w:val="18"/>
+        </w:rPr>
+        <w:t>和</w:t>
+      </w:r>
+      <w:r>
+        <w:rPr>
+          <w:sz w:val="18"/>
+          <w:szCs w:val="18"/>
+        </w:rPr>
+        <w:t>virtual One</w:t>
+      </w:r>
+      <w:r>
+        <w:rPr>
+          <w:rFonts w:hint="eastAsia"/>
+          <w:sz w:val="18"/>
+          <w:szCs w:val="18"/>
+        </w:rPr>
+        <w:t>对象</w:t>
+      </w:r>
+      <w:r>
+        <w:rPr>
+          <w:sz w:val="18"/>
+          <w:szCs w:val="18"/>
+        </w:rPr>
+        <w:t>。</w:t>
+      </w:r>
+      <w:r>
+        <w:rPr>
+          <w:rFonts w:hint="eastAsia"/>
+          <w:sz w:val="18"/>
+          <w:szCs w:val="18"/>
+        </w:rPr>
+        <w:t>可选的</w:t>
+      </w:r>
+      <w:r>
+        <w:rPr>
+          <w:sz w:val="18"/>
+          <w:szCs w:val="18"/>
+        </w:rPr>
+        <w:t>在</w:t>
+      </w:r>
+      <w:r>
+        <w:rPr>
+          <w:sz w:val="18"/>
+          <w:szCs w:val="18"/>
+        </w:rPr>
+        <w:t>OneMap</w:t>
+      </w:r>
+      <w:r>
+        <w:rPr>
+          <w:sz w:val="18"/>
+          <w:szCs w:val="18"/>
+        </w:rPr>
+        <w:t>中加入</w:t>
+      </w:r>
+      <w:r>
+        <w:rPr>
+          <w:sz w:val="18"/>
+          <w:szCs w:val="18"/>
+        </w:rPr>
+        <w:t>HasMany</w:t>
+      </w:r>
+      <w:r>
+        <w:rPr>
+          <w:rFonts w:hint="eastAsia"/>
+          <w:sz w:val="18"/>
+          <w:szCs w:val="18"/>
+        </w:rPr>
+        <w:t>映射</w:t>
+      </w:r>
+      <w:r>
+        <w:rPr>
+          <w:sz w:val="18"/>
+          <w:szCs w:val="18"/>
+        </w:rPr>
+        <w:t>。</w:t>
+      </w:r>
+      <w:r>
+        <w:rPr>
+          <w:rFonts w:cs="Book Antiqua"/>
+          <w:color w:val="000000"/>
+          <w:sz w:val="19"/>
+          <w:szCs w:val="19"/>
+        </w:rPr>
+        <w:t xml:space="preserve">We can always configure relationships from either the dependent or principal side of the relationship. </w:t>
+      </w:r>
+    </w:p>
+    <w:p>
+      <w:pPr>
         <w:pStyle w:val="a5"/>
         <w:spacing w:line="360" w:lineRule="auto"/>
         <w:ind w:left="840" w:firstLineChars="0" w:firstLine="0"/>
@@ -1793,25 +2391,24 @@
           <w:szCs w:val="18"/>
         </w:rPr>
       </w:pPr>
-      <w:r>
-        <w:rPr>
-          <w:sz w:val="18"/>
-          <w:szCs w:val="18"/>
-        </w:rPr>
-        <w:t xml:space="preserve">One-To-Many  </w:t>
-      </w:r>
-      <w:r>
-        <w:rPr>
-          <w:rFonts w:hint="eastAsia"/>
-          <w:sz w:val="18"/>
-          <w:szCs w:val="18"/>
-        </w:rPr>
-        <w:t>在</w:t>
-      </w:r>
-      <w:r>
-        <w:rPr>
-          <w:sz w:val="18"/>
-          <w:szCs w:val="18"/>
+    </w:p>
+    <w:p>
+      <w:pPr>
+        <w:pStyle w:val="a5"/>
+        <w:spacing w:line="360" w:lineRule="auto"/>
+        <w:ind w:left="840" w:firstLineChars="0" w:firstLine="0"/>
+        <w:rPr>
+          <w:sz w:val="18"/>
+          <w:szCs w:val="18"/>
+          <w:highlight w:val="green"/>
+        </w:rPr>
+      </w:pPr>
+      <w:r>
+        <w:rPr>
+          <w:rFonts w:hint="eastAsia"/>
+          <w:sz w:val="18"/>
+          <w:szCs w:val="18"/>
+          <w:highlight w:val="green"/>
         </w:rPr>
         <w:t>One</w:t>
       </w:r>
@@ -1819,251 +2416,110 @@
         <w:rPr>
           <w:sz w:val="18"/>
           <w:szCs w:val="18"/>
-        </w:rPr>
-        <w:t>的一方加入</w:t>
-      </w:r>
-      <w:r>
-        <w:rPr>
-          <w:rFonts w:hint="eastAsia"/>
-          <w:sz w:val="18"/>
-          <w:szCs w:val="18"/>
-        </w:rPr>
-        <w:t xml:space="preserve"> </w:t>
-      </w:r>
-      <w:r>
-        <w:rPr>
-          <w:sz w:val="18"/>
-          <w:szCs w:val="18"/>
-        </w:rPr>
-        <w:t>Vir</w:t>
-      </w:r>
-      <w:r>
-        <w:rPr>
-          <w:sz w:val="18"/>
-          <w:szCs w:val="18"/>
-        </w:rPr>
-        <w:t>tual ICollection&lt;Many&gt; Property</w:t>
-      </w:r>
-      <w:r>
-        <w:rPr>
-          <w:rFonts w:hint="eastAsia"/>
-          <w:sz w:val="18"/>
-          <w:szCs w:val="18"/>
-        </w:rPr>
-        <w:t>，</w:t>
-      </w:r>
-      <w:r>
-        <w:rPr>
-          <w:sz w:val="18"/>
-          <w:szCs w:val="18"/>
-        </w:rPr>
-        <w:t>Virtual</w:t>
-      </w:r>
-      <w:r>
-        <w:rPr>
-          <w:sz w:val="18"/>
-          <w:szCs w:val="18"/>
-        </w:rPr>
-        <w:t>是用来</w:t>
-      </w:r>
-      <w:r>
-        <w:rPr>
-          <w:sz w:val="18"/>
-          <w:szCs w:val="18"/>
-        </w:rPr>
-        <w:t>Lazy Loading</w:t>
-      </w:r>
-      <w:r>
-        <w:rPr>
-          <w:rFonts w:hint="eastAsia"/>
-          <w:sz w:val="18"/>
-          <w:szCs w:val="18"/>
-        </w:rPr>
-        <w:t>的</w:t>
-      </w:r>
-      <w:r>
-        <w:rPr>
-          <w:sz w:val="18"/>
-          <w:szCs w:val="18"/>
-        </w:rPr>
-        <w:t>，</w:t>
-      </w:r>
-      <w:r>
-        <w:rPr>
-          <w:sz w:val="18"/>
-          <w:szCs w:val="18"/>
-        </w:rPr>
-        <w:t>Lazy Loading</w:t>
-      </w:r>
-      <w:r>
-        <w:rPr>
-          <w:rFonts w:hint="eastAsia"/>
-          <w:sz w:val="18"/>
-          <w:szCs w:val="18"/>
-        </w:rPr>
-        <w:t>指的是</w:t>
-      </w:r>
-      <w:r>
-        <w:rPr>
-          <w:sz w:val="18"/>
-          <w:szCs w:val="18"/>
-        </w:rPr>
-        <w:t>真正访问数据时才去数据库访问数据。</w:t>
-      </w:r>
-      <w:r>
-        <w:rPr>
-          <w:rFonts w:hint="eastAsia"/>
-          <w:sz w:val="18"/>
-          <w:szCs w:val="18"/>
-        </w:rPr>
-        <w:t>在</w:t>
-      </w:r>
-      <w:r>
-        <w:rPr>
-          <w:sz w:val="18"/>
-          <w:szCs w:val="18"/>
-        </w:rPr>
-        <w:t>Many</w:t>
-      </w:r>
-      <w:r>
-        <w:rPr>
-          <w:sz w:val="18"/>
-          <w:szCs w:val="18"/>
-        </w:rPr>
-        <w:t>中</w:t>
-      </w:r>
-      <w:r>
-        <w:rPr>
-          <w:rFonts w:hint="eastAsia"/>
-          <w:sz w:val="18"/>
-          <w:szCs w:val="18"/>
-        </w:rPr>
-        <w:t>可以</w:t>
-      </w:r>
-      <w:r>
-        <w:rPr>
-          <w:sz w:val="18"/>
-          <w:szCs w:val="18"/>
-        </w:rPr>
-        <w:t>加也</w:t>
-      </w:r>
-      <w:r>
-        <w:rPr>
-          <w:rFonts w:hint="eastAsia"/>
-          <w:sz w:val="18"/>
-          <w:szCs w:val="18"/>
-        </w:rPr>
-        <w:t>可以</w:t>
-      </w:r>
-      <w:r>
-        <w:rPr>
-          <w:sz w:val="18"/>
-          <w:szCs w:val="18"/>
-        </w:rPr>
-        <w:t>不加</w:t>
-      </w:r>
-      <w:r>
-        <w:rPr>
-          <w:sz w:val="18"/>
-          <w:szCs w:val="18"/>
-        </w:rPr>
-        <w:t>OneId</w:t>
-      </w:r>
-      <w:r>
-        <w:rPr>
-          <w:rFonts w:hint="eastAsia"/>
-          <w:sz w:val="18"/>
-          <w:szCs w:val="18"/>
-        </w:rPr>
-        <w:t>外键</w:t>
-      </w:r>
-      <w:r>
-        <w:rPr>
-          <w:sz w:val="18"/>
-          <w:szCs w:val="18"/>
-        </w:rPr>
-        <w:t>标志</w:t>
-      </w:r>
-      <w:r>
-        <w:rPr>
-          <w:rFonts w:hint="eastAsia"/>
-          <w:sz w:val="18"/>
-          <w:szCs w:val="18"/>
-        </w:rPr>
-        <w:t>和</w:t>
-      </w:r>
-      <w:r>
-        <w:rPr>
-          <w:sz w:val="18"/>
-          <w:szCs w:val="18"/>
-        </w:rPr>
-        <w:t>virtual One</w:t>
-      </w:r>
-      <w:r>
-        <w:rPr>
-          <w:rFonts w:hint="eastAsia"/>
-          <w:sz w:val="18"/>
-          <w:szCs w:val="18"/>
-        </w:rPr>
-        <w:t>对象</w:t>
-      </w:r>
-      <w:r>
-        <w:rPr>
-          <w:sz w:val="18"/>
-          <w:szCs w:val="18"/>
-        </w:rPr>
-        <w:t>。</w:t>
-      </w:r>
-      <w:r>
-        <w:rPr>
-          <w:rFonts w:hint="eastAsia"/>
-          <w:sz w:val="18"/>
-          <w:szCs w:val="18"/>
-        </w:rPr>
-        <w:t>可选的</w:t>
-      </w:r>
-      <w:r>
-        <w:rPr>
-          <w:sz w:val="18"/>
-          <w:szCs w:val="18"/>
-        </w:rPr>
-        <w:t>在</w:t>
-      </w:r>
-      <w:r>
-        <w:rPr>
-          <w:sz w:val="18"/>
-          <w:szCs w:val="18"/>
-        </w:rPr>
-        <w:t>OneMap</w:t>
-      </w:r>
-      <w:r>
-        <w:rPr>
-          <w:sz w:val="18"/>
-          <w:szCs w:val="18"/>
-        </w:rPr>
-        <w:t>中加入</w:t>
-      </w:r>
-      <w:r>
-        <w:rPr>
-          <w:sz w:val="18"/>
-          <w:szCs w:val="18"/>
-        </w:rPr>
-        <w:t>HasMany</w:t>
-      </w:r>
-      <w:r>
-        <w:rPr>
-          <w:rFonts w:hint="eastAsia"/>
-          <w:sz w:val="18"/>
-          <w:szCs w:val="18"/>
-        </w:rPr>
-        <w:t>映射</w:t>
-      </w:r>
-      <w:r>
-        <w:rPr>
-          <w:sz w:val="18"/>
-          <w:szCs w:val="18"/>
-        </w:rPr>
-        <w:t>。</w:t>
+          <w:highlight w:val="green"/>
+        </w:rPr>
+        <w:t xml:space="preserve"> To Many</w:t>
+      </w:r>
+      <w:r>
+        <w:rPr>
+          <w:sz w:val="18"/>
+          <w:szCs w:val="18"/>
+          <w:highlight w:val="green"/>
+        </w:rPr>
+        <w:t xml:space="preserve">  </w:t>
+      </w:r>
+      <w:r>
+        <w:rPr>
+          <w:rFonts w:hint="eastAsia"/>
+          <w:sz w:val="18"/>
+          <w:szCs w:val="18"/>
+          <w:highlight w:val="green"/>
+        </w:rPr>
+        <w:t>人</w:t>
+      </w:r>
+      <w:r>
+        <w:rPr>
+          <w:sz w:val="18"/>
+          <w:szCs w:val="18"/>
+          <w:highlight w:val="green"/>
+        </w:rPr>
+        <w:t>有多个电话</w:t>
+      </w:r>
+    </w:p>
+    <w:p>
+      <w:pPr>
+        <w:pStyle w:val="a5"/>
+        <w:spacing w:line="360" w:lineRule="auto"/>
+        <w:ind w:left="840" w:firstLineChars="0" w:firstLine="0"/>
+        <w:rPr>
+          <w:sz w:val="18"/>
+          <w:szCs w:val="18"/>
+        </w:rPr>
+      </w:pPr>
+      <w:r>
+        <w:rPr>
+          <w:rFonts w:ascii="新宋体" w:eastAsia="新宋体" w:cs="新宋体"/>
+          <w:color w:val="000000"/>
+          <w:kern w:val="0"/>
+          <w:sz w:val="19"/>
+          <w:szCs w:val="19"/>
+          <w:highlight w:val="green"/>
+        </w:rPr>
+        <w:t>modelBuilder.Enti</w:t>
+      </w:r>
+      <w:r>
+        <w:rPr>
+          <w:rFonts w:ascii="新宋体" w:eastAsia="新宋体" w:cs="新宋体"/>
+          <w:color w:val="000000"/>
+          <w:kern w:val="0"/>
+          <w:sz w:val="19"/>
+          <w:szCs w:val="19"/>
+          <w:highlight w:val="green"/>
+        </w:rPr>
+        <w:t>ty&lt;</w:t>
+      </w:r>
+      <w:r>
+        <w:rPr>
+          <w:rFonts w:ascii="新宋体" w:eastAsia="新宋体" w:cs="新宋体"/>
+          <w:color w:val="2B91AF"/>
+          <w:kern w:val="0"/>
+          <w:sz w:val="19"/>
+          <w:szCs w:val="19"/>
+          <w:highlight w:val="green"/>
+        </w:rPr>
+        <w:t>Person</w:t>
+      </w:r>
+      <w:r>
+        <w:rPr>
+          <w:rFonts w:ascii="新宋体" w:eastAsia="新宋体" w:cs="新宋体"/>
+          <w:color w:val="000000"/>
+          <w:kern w:val="0"/>
+          <w:sz w:val="19"/>
+          <w:szCs w:val="19"/>
+          <w:highlight w:val="green"/>
+        </w:rPr>
+        <w:t>&gt;().HasMany(p=&gt;p.Phones).WithRequired().HasForeignKey(m =&gt; m.PersonId)</w:t>
+      </w:r>
+      <w:r>
+        <w:rPr>
+          <w:rFonts w:cs="Courier Std"/>
+          <w:color w:val="000000"/>
+          <w:sz w:val="18"/>
+          <w:szCs w:val="18"/>
+          <w:highlight w:val="green"/>
+        </w:rPr>
+        <w:t xml:space="preserve"> .WillCascadeOnDelete(False)</w:t>
+      </w:r>
+      <w:r>
+        <w:rPr>
+          <w:rFonts w:ascii="新宋体" w:eastAsia="新宋体" w:cs="新宋体"/>
+          <w:color w:val="000000"/>
+          <w:kern w:val="0"/>
+          <w:sz w:val="19"/>
+          <w:szCs w:val="19"/>
+          <w:highlight w:val="green"/>
+        </w:rPr>
+        <w:t>;</w:t>
       </w:r>
     </w:p>
     <w:p>
@@ -2347,6 +2803,88 @@
     </w:p>
     <w:p>
       <w:pPr>
+        <w:autoSpaceDE w:val="0"/>
+        <w:autoSpaceDN w:val="0"/>
+        <w:adjustRightInd w:val="0"/>
+        <w:jc w:val="left"/>
+        <w:rPr>
+          <w:rFonts w:ascii="新宋体" w:eastAsia="新宋体" w:cs="新宋体"/>
+          <w:color w:val="000000"/>
+          <w:kern w:val="0"/>
+          <w:sz w:val="19"/>
+          <w:szCs w:val="19"/>
+          <w:highlight w:val="yellow"/>
+        </w:rPr>
+      </w:pPr>
+      <w:r>
+        <w:rPr>
+          <w:rFonts w:ascii="新宋体" w:eastAsia="新宋体" w:cs="新宋体" w:hint="eastAsia"/>
+          <w:color w:val="000000"/>
+          <w:kern w:val="0"/>
+          <w:sz w:val="19"/>
+          <w:szCs w:val="19"/>
+          <w:highlight w:val="yellow"/>
+        </w:rPr>
+        <w:t xml:space="preserve">                </w:t>
+      </w:r>
+      <w:r>
+        <w:rPr>
+          <w:rFonts w:ascii="新宋体" w:eastAsia="新宋体" w:cs="新宋体"/>
+          <w:color w:val="000000"/>
+          <w:kern w:val="0"/>
+          <w:sz w:val="19"/>
+          <w:szCs w:val="19"/>
+          <w:highlight w:val="yellow"/>
+        </w:rPr>
+        <w:t>m.ToTable(</w:t>
+      </w:r>
+      <w:r>
+        <w:rPr>
+          <w:rFonts w:ascii="新宋体" w:eastAsia="新宋体" w:cs="新宋体"/>
+          <w:color w:val="000000"/>
+          <w:kern w:val="0"/>
+          <w:sz w:val="19"/>
+          <w:szCs w:val="19"/>
+          <w:highlight w:val="yellow"/>
+        </w:rPr>
+        <w:t>“</w:t>
+      </w:r>
+      <w:r>
+        <w:rPr>
+          <w:rFonts w:ascii="新宋体" w:eastAsia="新宋体" w:cs="新宋体"/>
+          <w:color w:val="000000"/>
+          <w:kern w:val="0"/>
+          <w:sz w:val="19"/>
+          <w:szCs w:val="19"/>
+          <w:highlight w:val="yellow"/>
+        </w:rPr>
+        <w:t>Person_Compmay</w:t>
+      </w:r>
+      <w:r>
+        <w:rPr>
+          <w:rFonts w:ascii="新宋体" w:eastAsia="新宋体" w:cs="新宋体"/>
+          <w:color w:val="000000"/>
+          <w:kern w:val="0"/>
+          <w:sz w:val="19"/>
+          <w:szCs w:val="19"/>
+          <w:highlight w:val="yellow"/>
+        </w:rPr>
+        <w:t>”</w:t>
+      </w:r>
+      <w:r>
+        <w:rPr>
+          <w:rFonts w:ascii="新宋体" w:eastAsia="新宋体" w:cs="新宋体"/>
+          <w:color w:val="000000"/>
+          <w:kern w:val="0"/>
+          <w:sz w:val="19"/>
+          <w:szCs w:val="19"/>
+          <w:highlight w:val="yellow"/>
+        </w:rPr>
+        <w:t>);</w:t>
+      </w:r>
+    </w:p>
+    <w:p>
+      <w:pPr>
         <w:pStyle w:val="a5"/>
         <w:spacing w:line="360" w:lineRule="auto"/>
         <w:ind w:left="840" w:firstLineChars="0" w:firstLine="0"/>
@@ -2481,6 +3019,7 @@
         <w:rPr>
           <w:rFonts w:hint="eastAsia"/>
         </w:rPr>
+        <w:lastRenderedPageBreak/>
         <w:t>One</w:t>
       </w:r>
       <w:r>
@@ -2512,6 +3051,9 @@
       </w:r>
       <w:r>
         <w:t>Virtual A A;</w:t>
+      </w:r>
+      <w:r>
+        <w:t>virtual B B;</w:t>
       </w:r>
     </w:p>
     <w:p>
@@ -2527,7 +3069,7 @@
           <w:kern w:val="0"/>
           <w:sz w:val="19"/>
           <w:szCs w:val="19"/>
-          <w:highlight w:val="white"/>
+          <w:highlight w:val="green"/>
         </w:rPr>
         <w:t>HasKey(s=&gt;s.PersonId).HasRequired(s =&gt; s.Person).WithOptional(p =&gt; p.Student);</w:t>
       </w:r>
@@ -2538,6 +3080,72 @@
         <w:spacing w:line="360" w:lineRule="auto"/>
         <w:ind w:left="840" w:firstLineChars="0" w:firstLine="0"/>
       </w:pPr>
+    </w:p>
+    <w:p>
+      <w:pPr>
+        <w:pStyle w:val="a5"/>
+        <w:spacing w:line="360" w:lineRule="auto"/>
+        <w:ind w:left="840" w:firstLineChars="0" w:firstLine="0"/>
+      </w:pPr>
+      <w:r>
+        <w:rPr>
+          <w:rFonts w:hint="eastAsia"/>
+        </w:rPr>
+        <w:t>删除</w:t>
+      </w:r>
+      <w:r>
+        <w:t>默认是不级联的，不级联的删除会删除父项，将子项外键置为</w:t>
+      </w:r>
+      <w:r>
+        <w:t>Null.</w:t>
+      </w:r>
+    </w:p>
+    <w:p>
+      <w:pPr>
+        <w:pStyle w:val="a5"/>
+        <w:spacing w:line="360" w:lineRule="auto"/>
+        <w:ind w:left="840" w:firstLineChars="0" w:firstLine="0"/>
+      </w:pPr>
+      <w:r>
+        <w:rPr>
+          <w:noProof/>
+        </w:rPr>
+        <w:drawing>
+          <wp:inline distT="0" distB="0" distL="0" distR="0" wp14:anchorId="56E3B933" wp14:editId="45EB5E2B">
+            <wp:extent cx="5274310" cy="1603375"/>
+            <wp:effectExtent l="0" t="0" r="2540" b="0"/>
+            <wp:docPr id="2" name="图片 2"/>
+            <wp:cNvGraphicFramePr>
+              <a:graphicFrameLocks xmlns:a="http://schemas.openxmlformats.org/drawingml/2006/main" noChangeAspect="1"/>
+            </wp:cNvGraphicFramePr>
+            <a:graphic xmlns:a="http://schemas.openxmlformats.org/drawingml/2006/main">
+              <a:graphicData uri="http://schemas.openxmlformats.org/drawingml/2006/picture">
+                <pic:pic xmlns:pic="http://schemas.openxmlformats.org/drawingml/2006/picture">
+                  <pic:nvPicPr>
+                    <pic:cNvPr id="1" name=""/>
+                    <pic:cNvPicPr/>
+                  </pic:nvPicPr>
+                  <pic:blipFill>
+                    <a:blip r:embed="rId7"/>
+                    <a:stretch>
+                      <a:fillRect/>
+                    </a:stretch>
+                  </pic:blipFill>
+                  <pic:spPr>
+                    <a:xfrm>
+                      <a:off x="0" y="0"/>
+                      <a:ext cx="5274310" cy="1603375"/>
+                    </a:xfrm>
+                    <a:prstGeom prst="rect">
+                      <a:avLst/>
+                    </a:prstGeom>
+                  </pic:spPr>
+                </pic:pic>
+              </a:graphicData>
+            </a:graphic>
+          </wp:inline>
+        </w:drawing>
+      </w:r>
     </w:p>
     <w:p>
       <w:pPr>
@@ -2596,6 +3204,19 @@
       <w:r>
         <w:t xml:space="preserve"> Any All</w:t>
       </w:r>
+      <w:r>
+        <w:t xml:space="preserve"> </w:t>
+      </w:r>
+      <w:r>
+        <w:rPr>
+          <w:rFonts w:ascii="Courier Std" w:eastAsia="Courier Std" w:cs="Courier Std"/>
+          <w:color w:val="000000"/>
+          <w:kern w:val="0"/>
+          <w:sz w:val="19"/>
+          <w:szCs w:val="19"/>
+        </w:rPr>
+        <w:t>StartsWith</w:t>
+      </w:r>
     </w:p>
     <w:p>
       <w:pPr>
@@ -2679,6 +3300,36 @@
       <w:r>
         <w:t>.</w:t>
       </w:r>
+      <w:r>
+        <w:rPr>
+          <w:rFonts w:cs="Book Antiqua"/>
+          <w:color w:val="000000"/>
+          <w:szCs w:val="21"/>
+        </w:rPr>
+        <w:t xml:space="preserve"> </w:t>
+      </w:r>
+      <w:r>
+        <w:rPr>
+          <w:rFonts w:cs="Book Antiqua"/>
+          <w:color w:val="000000"/>
+          <w:szCs w:val="21"/>
+        </w:rPr>
+        <w:t xml:space="preserve">If you are adding entities that contain child entities, the </w:t>
+      </w:r>
+      <w:r>
+        <w:rPr>
+          <w:rStyle w:val="A50"/>
+        </w:rPr>
+        <w:t xml:space="preserve">Added </w:t>
+      </w:r>
+      <w:r>
+        <w:rPr>
+          <w:rFonts w:eastAsia="Courier Std" w:cs="Book Antiqua"/>
+          <w:color w:val="000000"/>
+          <w:szCs w:val="21"/>
+        </w:rPr>
+        <w:t>state is propagated to all the objects in the graph.</w:t>
+      </w:r>
     </w:p>
     <w:p>
       <w:pPr>
@@ -2873,7 +3524,6 @@
         <w:rPr>
           <w:rFonts w:hint="eastAsia"/>
         </w:rPr>
-        <w:lastRenderedPageBreak/>
         <w:t>DbFunctions</w:t>
       </w:r>
       <w:r>
@@ -3245,7 +3895,19 @@
           <w:szCs w:val="19"/>
           <w:highlight w:val="white"/>
         </w:rPr>
-        <w:t>Property(p=&gt;p.RowVersion).IsFixedLength().HasMaxLength(8).HasDatabaseGeneratedOption(</w:t>
+        <w:t>Property(p=&gt;p.RowVersion).IsFixedLength().HasMaxLength(8).HasDatabaseGenerated</w:t>
+      </w:r>
+      <w:r>
+        <w:rPr>
+          <w:rFonts w:ascii="新宋体" w:eastAsia="新宋体" w:cs="新宋体"/>
+          <w:color w:val="000000"/>
+          <w:kern w:val="0"/>
+          <w:sz w:val="19"/>
+          <w:szCs w:val="19"/>
+          <w:highlight w:val="white"/>
+        </w:rPr>
+        <w:lastRenderedPageBreak/>
+        <w:t>Option(</w:t>
       </w:r>
       <w:r>
         <w:rPr>
@@ -4561,6 +5223,26 @@
       <w:bCs/>
     </w:rPr>
   </w:style>
+  <w:style w:type="paragraph" w:customStyle="1" w:styleId="Pa28">
+    <w:name w:val="Pa28"/>
+    <w:basedOn w:val="a"/>
+    <w:next w:val="a"/>
+    <w:uiPriority w:val="99"/>
+    <w:rsid w:val="00650E9E"/>
+    <w:pPr>
+      <w:autoSpaceDE w:val="0"/>
+      <w:autoSpaceDN w:val="0"/>
+      <w:adjustRightInd w:val="0"/>
+      <w:spacing w:line="191" w:lineRule="atLeast"/>
+      <w:jc w:val="left"/>
+    </w:pPr>
+    <w:rPr>
+      <w:rFonts w:ascii="Book Antiqua" w:hAnsi="Book Antiqua"/>
+      <w:kern w:val="0"/>
+      <w:sz w:val="24"/>
+      <w:szCs w:val="24"/>
+    </w:rPr>
+  </w:style>
 </w:styles>
 </file>
 

--- a/Introduce_To_Algorithm3/Introduce_To_Algorithm3/Common/Utils/sqls/EF/EF.docx
+++ b/Introduce_To_Algorithm3/Introduce_To_Algorithm3/Common/Utils/sqls/EF/EF.docx
@@ -332,8 +332,6 @@
         </w:rPr>
         <w:t>设置其状态。</w:t>
       </w:r>
-      <w:bookmarkStart w:id="0" w:name="_GoBack"/>
-      <w:bookmarkEnd w:id="0"/>
     </w:p>
     <w:p>
       <w:pPr>
@@ -3189,9 +3187,12 @@
           <w:ilvl w:val="0"/>
           <w:numId w:val="1"/>
         </w:numPr>
-        <w:spacing w:line="360" w:lineRule="auto"/>
         <w:ind w:firstLineChars="0"/>
-      </w:pPr>
+        <w:rPr>
+          <w:rFonts w:hint="eastAsia"/>
+        </w:rPr>
+      </w:pPr>
+      <w:bookmarkStart w:id="0" w:name="OLE_LINK1"/>
       <w:r>
         <w:rPr>
           <w:rFonts w:hint="eastAsia"/>
@@ -3217,7 +3218,44 @@
         </w:rPr>
         <w:t>StartsWith</w:t>
       </w:r>
+      <w:r>
+        <w:rPr>
+          <w:rFonts w:ascii="Courier Std" w:eastAsia="Courier Std" w:cs="Courier Std"/>
+          <w:color w:val="000000"/>
+          <w:kern w:val="0"/>
+          <w:sz w:val="19"/>
+          <w:szCs w:val="19"/>
+        </w:rPr>
+        <w:t xml:space="preserve"> EndsWith Count Sum Min Max Average</w:t>
+      </w:r>
+      <w:r>
+        <w:rPr>
+          <w:rFonts w:ascii="Courier Std" w:eastAsia="Courier Std" w:cs="Courier Std"/>
+          <w:color w:val="000000"/>
+          <w:kern w:val="0"/>
+          <w:sz w:val="19"/>
+          <w:szCs w:val="19"/>
+        </w:rPr>
+        <w:t xml:space="preserve"> ToUpper ToLower Contains Skip Take</w:t>
+      </w:r>
+      <w:r>
+        <w:rPr>
+          <w:rFonts w:ascii="Courier Std" w:eastAsia="Courier Std" w:cs="Courier Std"/>
+          <w:color w:val="000000"/>
+          <w:kern w:val="0"/>
+          <w:sz w:val="19"/>
+          <w:szCs w:val="19"/>
+        </w:rPr>
+        <w:t xml:space="preserve"> </w:t>
+      </w:r>
+      <w:r>
+        <w:rPr>
+          <w:rFonts w:hint="eastAsia"/>
+        </w:rPr>
+        <w:t>Distinct Union Intersect Except</w:t>
+      </w:r>
     </w:p>
+    <w:bookmarkEnd w:id="0"/>
     <w:p>
       <w:pPr>
         <w:pStyle w:val="a5"/>
@@ -3702,6 +3740,499 @@
     </w:p>
     <w:p>
       <w:pPr>
+        <w:pStyle w:val="a7"/>
+        <w:shd w:val="clear" w:color="auto" w:fill="F5FAFE"/>
+        <w:spacing w:before="150" w:beforeAutospacing="0" w:after="150" w:afterAutospacing="0"/>
+        <w:rPr>
+          <w:rFonts w:ascii="微软雅黑" w:eastAsia="微软雅黑" w:hAnsi="微软雅黑"/>
+          <w:color w:val="666666"/>
+          <w:sz w:val="18"/>
+          <w:szCs w:val="18"/>
+          <w:shd w:val="clear" w:color="auto" w:fill="DDDDDD"/>
+        </w:rPr>
+      </w:pPr>
+      <w:r>
+        <w:rPr>
+          <w:rFonts w:hint="eastAsia"/>
+        </w:rPr>
+        <w:t>Concurrency</w:t>
+      </w:r>
+      <w:r>
+        <w:t>是</w:t>
+      </w:r>
+      <w:r>
+        <w:rPr>
+          <w:rFonts w:hint="eastAsia"/>
+        </w:rPr>
+        <w:t>多个</w:t>
+      </w:r>
+      <w:r>
+        <w:t>用户</w:t>
+      </w:r>
+      <w:r>
+        <w:rPr>
+          <w:rFonts w:hint="eastAsia"/>
+        </w:rPr>
+        <w:t>在</w:t>
+      </w:r>
+      <w:r>
+        <w:t>同一时间</w:t>
+      </w:r>
+      <w:r>
+        <w:t>修改同一行</w:t>
+      </w:r>
+      <w:r>
+        <w:rPr>
+          <w:rFonts w:hint="eastAsia"/>
+        </w:rPr>
+        <w:t>记录</w:t>
+      </w:r>
+      <w:r>
+        <w:t>时</w:t>
+      </w:r>
+      <w:r>
+        <w:rPr>
+          <w:rFonts w:hint="eastAsia"/>
+        </w:rPr>
+        <w:t>，</w:t>
+      </w:r>
+      <w:r>
+        <w:t>产生冲突</w:t>
+      </w:r>
+      <w:r>
+        <w:t>。</w:t>
+      </w:r>
+      <w:r>
+        <w:rPr>
+          <w:rFonts w:hint="eastAsia"/>
+        </w:rPr>
+        <w:t>冲突有</w:t>
+      </w:r>
+      <w:r>
+        <w:t>：丢失更新和脏读。</w:t>
+      </w:r>
+      <w:r>
+        <w:rPr>
+          <w:rFonts w:hint="eastAsia"/>
+        </w:rPr>
+        <w:t>悲观锁</w:t>
+      </w:r>
+      <w:r>
+        <w:t>：</w:t>
+      </w:r>
+      <w:r>
+        <w:rPr>
+          <w:rStyle w:val="a6"/>
+          <w:rFonts w:ascii="微软雅黑" w:eastAsia="微软雅黑" w:hAnsi="微软雅黑" w:hint="eastAsia"/>
+          <w:color w:val="666666"/>
+          <w:sz w:val="18"/>
+          <w:szCs w:val="18"/>
+          <w:shd w:val="clear" w:color="auto" w:fill="DDDDDD"/>
+        </w:rPr>
+        <w:t>假定会发生并发冲突，</w:t>
+      </w:r>
+      <w:r>
+        <w:rPr>
+          <w:rFonts w:ascii="微软雅黑" w:eastAsia="微软雅黑" w:hAnsi="微软雅黑" w:hint="eastAsia"/>
+          <w:color w:val="666666"/>
+          <w:sz w:val="18"/>
+          <w:szCs w:val="18"/>
+          <w:shd w:val="clear" w:color="auto" w:fill="DDDDDD"/>
+        </w:rPr>
+        <w:t>屏蔽一切可能违反数据完整性的操作</w:t>
+      </w:r>
+      <w:r>
+        <w:rPr>
+          <w:rFonts w:ascii="微软雅黑" w:eastAsia="微软雅黑" w:hAnsi="微软雅黑" w:hint="eastAsia"/>
+          <w:color w:val="666666"/>
+          <w:sz w:val="18"/>
+          <w:szCs w:val="18"/>
+          <w:shd w:val="clear" w:color="auto" w:fill="DDDDDD"/>
+        </w:rPr>
+        <w:t xml:space="preserve">。 </w:t>
+      </w:r>
+      <w:r>
+        <w:rPr>
+          <w:rFonts w:ascii="微软雅黑" w:eastAsia="微软雅黑" w:hAnsi="微软雅黑" w:hint="eastAsia"/>
+          <w:color w:val="666666"/>
+          <w:sz w:val="18"/>
+          <w:szCs w:val="18"/>
+          <w:shd w:val="clear" w:color="auto" w:fill="DDDDDD"/>
+        </w:rPr>
+        <w:t>乐观</w:t>
+      </w:r>
+      <w:r>
+        <w:rPr>
+          <w:rFonts w:ascii="微软雅黑" w:eastAsia="微软雅黑" w:hAnsi="微软雅黑" w:hint="eastAsia"/>
+          <w:color w:val="666666"/>
+          <w:sz w:val="18"/>
+          <w:szCs w:val="18"/>
+          <w:shd w:val="clear" w:color="auto" w:fill="DDDDDD"/>
+        </w:rPr>
+        <w:t>锁</w:t>
+      </w:r>
+      <w:r>
+        <w:rPr>
+          <w:rFonts w:ascii="微软雅黑" w:eastAsia="微软雅黑" w:hAnsi="微软雅黑"/>
+          <w:color w:val="666666"/>
+          <w:sz w:val="18"/>
+          <w:szCs w:val="18"/>
+          <w:shd w:val="clear" w:color="auto" w:fill="DDDDDD"/>
+        </w:rPr>
+        <w:t>：</w:t>
+      </w:r>
+      <w:r>
+        <w:rPr>
+          <w:rStyle w:val="a6"/>
+          <w:rFonts w:ascii="微软雅黑" w:eastAsia="微软雅黑" w:hAnsi="微软雅黑" w:hint="eastAsia"/>
+          <w:color w:val="666666"/>
+          <w:sz w:val="18"/>
+          <w:szCs w:val="18"/>
+          <w:shd w:val="clear" w:color="auto" w:fill="DDDDDD"/>
+        </w:rPr>
+        <w:t>：假设不会发生并发冲突，</w:t>
+      </w:r>
+      <w:r>
+        <w:rPr>
+          <w:rFonts w:ascii="微软雅黑" w:eastAsia="微软雅黑" w:hAnsi="微软雅黑" w:hint="eastAsia"/>
+          <w:color w:val="666666"/>
+          <w:sz w:val="18"/>
+          <w:szCs w:val="18"/>
+          <w:shd w:val="clear" w:color="auto" w:fill="DDDDDD"/>
+        </w:rPr>
+        <w:t>只在提交操作时检查是否违反数据完整性。</w:t>
+      </w:r>
+    </w:p>
+    <w:p>
+      <w:pPr>
+        <w:pStyle w:val="a7"/>
+        <w:shd w:val="clear" w:color="auto" w:fill="F5FAFE"/>
+        <w:spacing w:before="150" w:beforeAutospacing="0" w:after="150" w:afterAutospacing="0"/>
+        <w:rPr>
+          <w:rFonts w:ascii="Consolas" w:hAnsi="Consolas" w:cs="Consolas"/>
+          <w:color w:val="454545"/>
+          <w:sz w:val="23"/>
+          <w:szCs w:val="23"/>
+        </w:rPr>
+      </w:pPr>
+      <w:r>
+        <w:rPr>
+          <w:rStyle w:val="a6"/>
+          <w:rFonts w:ascii="Consolas" w:hAnsi="Consolas" w:cs="Consolas"/>
+          <w:color w:val="454545"/>
+          <w:sz w:val="23"/>
+          <w:szCs w:val="23"/>
+        </w:rPr>
+        <w:lastRenderedPageBreak/>
+        <w:t>悲观并发</w:t>
+      </w:r>
+      <w:r>
+        <w:rPr>
+          <w:rFonts w:ascii="Consolas" w:hAnsi="Consolas" w:cs="Consolas"/>
+          <w:color w:val="454545"/>
+          <w:sz w:val="23"/>
+          <w:szCs w:val="23"/>
+        </w:rPr>
+        <w:t>：比如有两个用户</w:t>
+      </w:r>
+      <w:r>
+        <w:rPr>
+          <w:rFonts w:ascii="Consolas" w:hAnsi="Consolas" w:cs="Consolas"/>
+          <w:color w:val="454545"/>
+          <w:sz w:val="23"/>
+          <w:szCs w:val="23"/>
+        </w:rPr>
+        <w:t>A,B</w:t>
+      </w:r>
+      <w:r>
+        <w:rPr>
+          <w:rFonts w:ascii="Consolas" w:hAnsi="Consolas" w:cs="Consolas"/>
+          <w:color w:val="454545"/>
+          <w:sz w:val="23"/>
+          <w:szCs w:val="23"/>
+        </w:rPr>
+        <w:t>，同时登录系统修改一个文档，如果</w:t>
+      </w:r>
+      <w:r>
+        <w:rPr>
+          <w:rFonts w:ascii="Consolas" w:hAnsi="Consolas" w:cs="Consolas"/>
+          <w:color w:val="454545"/>
+          <w:sz w:val="23"/>
+          <w:szCs w:val="23"/>
+        </w:rPr>
+        <w:t>A</w:t>
+      </w:r>
+      <w:r>
+        <w:rPr>
+          <w:rFonts w:ascii="Consolas" w:hAnsi="Consolas" w:cs="Consolas"/>
+          <w:color w:val="454545"/>
+          <w:sz w:val="23"/>
+          <w:szCs w:val="23"/>
+        </w:rPr>
+        <w:t>先进入修改，则系统会把该文档锁住，</w:t>
+      </w:r>
+      <w:r>
+        <w:rPr>
+          <w:rFonts w:ascii="Consolas" w:hAnsi="Consolas" w:cs="Consolas"/>
+          <w:color w:val="454545"/>
+          <w:sz w:val="23"/>
+          <w:szCs w:val="23"/>
+        </w:rPr>
+        <w:t>B</w:t>
+      </w:r>
+      <w:r>
+        <w:rPr>
+          <w:rFonts w:ascii="Consolas" w:hAnsi="Consolas" w:cs="Consolas"/>
+          <w:color w:val="454545"/>
+          <w:sz w:val="23"/>
+          <w:szCs w:val="23"/>
+        </w:rPr>
+        <w:t>就没办法打开了，只有等</w:t>
+      </w:r>
+      <w:r>
+        <w:rPr>
+          <w:rFonts w:ascii="Consolas" w:hAnsi="Consolas" w:cs="Consolas"/>
+          <w:color w:val="454545"/>
+          <w:sz w:val="23"/>
+          <w:szCs w:val="23"/>
+        </w:rPr>
+        <w:t>A</w:t>
+      </w:r>
+      <w:r>
+        <w:rPr>
+          <w:rFonts w:ascii="Consolas" w:hAnsi="Consolas" w:cs="Consolas"/>
+          <w:color w:val="454545"/>
+          <w:sz w:val="23"/>
+          <w:szCs w:val="23"/>
+        </w:rPr>
+        <w:t>修改完，完全退出的时候</w:t>
+      </w:r>
+      <w:r>
+        <w:rPr>
+          <w:rFonts w:ascii="Consolas" w:hAnsi="Consolas" w:cs="Consolas"/>
+          <w:color w:val="454545"/>
+          <w:sz w:val="23"/>
+          <w:szCs w:val="23"/>
+        </w:rPr>
+        <w:t>B</w:t>
+      </w:r>
+      <w:r>
+        <w:rPr>
+          <w:rFonts w:ascii="Consolas" w:hAnsi="Consolas" w:cs="Consolas"/>
+          <w:color w:val="454545"/>
+          <w:sz w:val="23"/>
+          <w:szCs w:val="23"/>
+        </w:rPr>
+        <w:t>才能进入修改。</w:t>
+      </w:r>
+    </w:p>
+    <w:p>
+      <w:pPr>
+        <w:pStyle w:val="a7"/>
+        <w:shd w:val="clear" w:color="auto" w:fill="F5FAFE"/>
+        <w:spacing w:before="150" w:beforeAutospacing="0" w:after="150" w:afterAutospacing="0"/>
+        <w:rPr>
+          <w:rFonts w:ascii="Consolas" w:hAnsi="Consolas" w:cs="Consolas"/>
+          <w:color w:val="454545"/>
+          <w:sz w:val="23"/>
+          <w:szCs w:val="23"/>
+        </w:rPr>
+      </w:pPr>
+      <w:r>
+        <w:rPr>
+          <w:rStyle w:val="a6"/>
+          <w:rFonts w:ascii="Consolas" w:hAnsi="Consolas" w:cs="Consolas"/>
+          <w:color w:val="454545"/>
+          <w:sz w:val="23"/>
+          <w:szCs w:val="23"/>
+        </w:rPr>
+        <w:t>乐观并发</w:t>
+      </w:r>
+      <w:r>
+        <w:rPr>
+          <w:rFonts w:ascii="Consolas" w:hAnsi="Consolas" w:cs="Consolas"/>
+          <w:color w:val="454545"/>
+          <w:sz w:val="23"/>
+          <w:szCs w:val="23"/>
+        </w:rPr>
+        <w:t>：同上面的例子，</w:t>
+      </w:r>
+      <w:r>
+        <w:rPr>
+          <w:rFonts w:ascii="Consolas" w:hAnsi="Consolas" w:cs="Consolas"/>
+          <w:color w:val="454545"/>
+          <w:sz w:val="23"/>
+          <w:szCs w:val="23"/>
+        </w:rPr>
+        <w:t>A,B</w:t>
+      </w:r>
+      <w:r>
+        <w:rPr>
+          <w:rFonts w:ascii="Consolas" w:hAnsi="Consolas" w:cs="Consolas"/>
+          <w:color w:val="454545"/>
+          <w:sz w:val="23"/>
+          <w:szCs w:val="23"/>
+        </w:rPr>
+        <w:t>两个用户同时登录，如果</w:t>
+      </w:r>
+      <w:r>
+        <w:rPr>
+          <w:rFonts w:ascii="Consolas" w:hAnsi="Consolas" w:cs="Consolas"/>
+          <w:color w:val="454545"/>
+          <w:sz w:val="23"/>
+          <w:szCs w:val="23"/>
+        </w:rPr>
+        <w:t>A</w:t>
+      </w:r>
+      <w:r>
+        <w:rPr>
+          <w:rFonts w:ascii="Consolas" w:hAnsi="Consolas" w:cs="Consolas"/>
+          <w:color w:val="454545"/>
+          <w:sz w:val="23"/>
+          <w:szCs w:val="23"/>
+        </w:rPr>
+        <w:t>先进入修改紧跟着</w:t>
+      </w:r>
+      <w:r>
+        <w:rPr>
+          <w:rFonts w:ascii="Consolas" w:hAnsi="Consolas" w:cs="Consolas"/>
+          <w:color w:val="454545"/>
+          <w:sz w:val="23"/>
+          <w:szCs w:val="23"/>
+        </w:rPr>
+        <w:t>B</w:t>
+      </w:r>
+      <w:r>
+        <w:rPr>
+          <w:rFonts w:ascii="Consolas" w:hAnsi="Consolas" w:cs="Consolas"/>
+          <w:color w:val="454545"/>
+          <w:sz w:val="23"/>
+          <w:szCs w:val="23"/>
+        </w:rPr>
+        <w:t>也进入了。</w:t>
+      </w:r>
+      <w:r>
+        <w:rPr>
+          <w:rFonts w:ascii="Consolas" w:hAnsi="Consolas" w:cs="Consolas"/>
+          <w:color w:val="454545"/>
+          <w:sz w:val="23"/>
+          <w:szCs w:val="23"/>
+        </w:rPr>
+        <w:t>A</w:t>
+      </w:r>
+      <w:r>
+        <w:rPr>
+          <w:rFonts w:ascii="Consolas" w:hAnsi="Consolas" w:cs="Consolas"/>
+          <w:color w:val="454545"/>
+          <w:sz w:val="23"/>
+          <w:szCs w:val="23"/>
+        </w:rPr>
+        <w:t>修改文档的同时</w:t>
+      </w:r>
+      <w:r>
+        <w:rPr>
+          <w:rFonts w:ascii="Consolas" w:hAnsi="Consolas" w:cs="Consolas"/>
+          <w:color w:val="454545"/>
+          <w:sz w:val="23"/>
+          <w:szCs w:val="23"/>
+        </w:rPr>
+        <w:t>B</w:t>
+      </w:r>
+      <w:r>
+        <w:rPr>
+          <w:rFonts w:ascii="Consolas" w:hAnsi="Consolas" w:cs="Consolas"/>
+          <w:color w:val="454545"/>
+          <w:sz w:val="23"/>
+          <w:szCs w:val="23"/>
+        </w:rPr>
+        <w:t>也在修改。如果在</w:t>
+      </w:r>
+      <w:r>
+        <w:rPr>
+          <w:rFonts w:ascii="Consolas" w:hAnsi="Consolas" w:cs="Consolas"/>
+          <w:color w:val="454545"/>
+          <w:sz w:val="23"/>
+          <w:szCs w:val="23"/>
+        </w:rPr>
+        <w:t>A</w:t>
+      </w:r>
+      <w:r>
+        <w:rPr>
+          <w:rFonts w:ascii="Consolas" w:hAnsi="Consolas" w:cs="Consolas"/>
+          <w:color w:val="454545"/>
+          <w:sz w:val="23"/>
+          <w:szCs w:val="23"/>
+        </w:rPr>
+        <w:t>保存之后</w:t>
+      </w:r>
+      <w:r>
+        <w:rPr>
+          <w:rFonts w:ascii="Consolas" w:hAnsi="Consolas" w:cs="Consolas"/>
+          <w:color w:val="454545"/>
+          <w:sz w:val="23"/>
+          <w:szCs w:val="23"/>
+        </w:rPr>
+        <w:t>B</w:t>
+      </w:r>
+      <w:r>
+        <w:rPr>
+          <w:rFonts w:ascii="Consolas" w:hAnsi="Consolas" w:cs="Consolas"/>
+          <w:color w:val="454545"/>
+          <w:sz w:val="23"/>
+          <w:szCs w:val="23"/>
+        </w:rPr>
+        <w:t>再保存他的修改，此时系统检测到数据库中文档记录与</w:t>
+      </w:r>
+      <w:r>
+        <w:rPr>
+          <w:rFonts w:ascii="Consolas" w:hAnsi="Consolas" w:cs="Consolas"/>
+          <w:color w:val="454545"/>
+          <w:sz w:val="23"/>
+          <w:szCs w:val="23"/>
+        </w:rPr>
+        <w:t>B</w:t>
+      </w:r>
+      <w:r>
+        <w:rPr>
+          <w:rFonts w:ascii="Consolas" w:hAnsi="Consolas" w:cs="Consolas"/>
+          <w:color w:val="454545"/>
+          <w:sz w:val="23"/>
+          <w:szCs w:val="23"/>
+        </w:rPr>
+        <w:t>刚进入时不一致，</w:t>
+      </w:r>
+      <w:r>
+        <w:rPr>
+          <w:rFonts w:ascii="Consolas" w:hAnsi="Consolas" w:cs="Consolas"/>
+          <w:color w:val="454545"/>
+          <w:sz w:val="23"/>
+          <w:szCs w:val="23"/>
+        </w:rPr>
+        <w:t>B</w:t>
+      </w:r>
+      <w:r>
+        <w:rPr>
+          <w:rFonts w:ascii="Consolas" w:hAnsi="Consolas" w:cs="Consolas"/>
+          <w:color w:val="454545"/>
+          <w:sz w:val="23"/>
+          <w:szCs w:val="23"/>
+        </w:rPr>
+        <w:t>保存时会抛出异常，修改失败。</w:t>
+      </w:r>
+    </w:p>
+    <w:p>
+      <w:pPr>
+        <w:pStyle w:val="a5"/>
+        <w:ind w:left="840" w:firstLineChars="0" w:firstLine="0"/>
+        <w:rPr>
+          <w:rFonts w:hint="eastAsia"/>
+        </w:rPr>
+      </w:pPr>
+      <w:bookmarkStart w:id="1" w:name="_GoBack"/>
+      <w:bookmarkEnd w:id="1"/>
+    </w:p>
+    <w:p>
+      <w:pPr>
         <w:pStyle w:val="a5"/>
         <w:numPr>
           <w:ilvl w:val="0"/>
@@ -3713,19 +4244,10 @@
         <w:rPr>
           <w:rFonts w:hint="eastAsia"/>
         </w:rPr>
-        <w:t>Concurrency</w:t>
-      </w:r>
-      <w:r>
-        <w:t>是</w:t>
-      </w:r>
-      <w:r>
-        <w:rPr>
-          <w:rFonts w:hint="eastAsia"/>
-        </w:rPr>
-        <w:t>多个</w:t>
-      </w:r>
-      <w:r>
-        <w:t>用户</w:t>
+        <w:t>EF</w:t>
+      </w:r>
+      <w:r>
+        <w:t>内建支持乐观锁。</w:t>
       </w:r>
       <w:r>
         <w:rPr>
@@ -3734,156 +4256,44 @@
         <w:t>在</w:t>
       </w:r>
       <w:r>
-        <w:t>同一时间</w:t>
-      </w:r>
-      <w:r>
-        <w:t>修改同一行</w:t>
-      </w:r>
-      <w:r>
-        <w:rPr>
-          <w:rFonts w:hint="eastAsia"/>
-        </w:rPr>
-        <w:t>记录</w:t>
-      </w:r>
-      <w:r>
-        <w:t>时</w:t>
-      </w:r>
-      <w:r>
-        <w:rPr>
-          <w:rFonts w:hint="eastAsia"/>
-        </w:rPr>
-        <w:t>，</w:t>
-      </w:r>
-      <w:r>
-        <w:t>产生冲突</w:t>
-      </w:r>
-      <w:r>
-        <w:t>。</w:t>
-      </w:r>
-      <w:r>
-        <w:rPr>
-          <w:rFonts w:hint="eastAsia"/>
-        </w:rPr>
-        <w:t>冲突有</w:t>
-      </w:r>
-      <w:r>
-        <w:t>：丢失更新和脏读。</w:t>
-      </w:r>
-      <w:r>
-        <w:rPr>
-          <w:rFonts w:hint="eastAsia"/>
-        </w:rPr>
-        <w:t>悲观锁</w:t>
-      </w:r>
-      <w:r>
-        <w:t>：</w:t>
-      </w:r>
-      <w:r>
-        <w:rPr>
-          <w:rStyle w:val="a6"/>
-          <w:rFonts w:ascii="微软雅黑" w:eastAsia="微软雅黑" w:hAnsi="微软雅黑" w:hint="eastAsia"/>
-          <w:color w:val="666666"/>
-          <w:sz w:val="18"/>
-          <w:szCs w:val="18"/>
-          <w:shd w:val="clear" w:color="auto" w:fill="DDDDDD"/>
-        </w:rPr>
-        <w:t>假定会发生并发冲突，</w:t>
-      </w:r>
-      <w:r>
-        <w:rPr>
-          <w:rFonts w:ascii="微软雅黑" w:eastAsia="微软雅黑" w:hAnsi="微软雅黑" w:hint="eastAsia"/>
-          <w:color w:val="666666"/>
-          <w:sz w:val="18"/>
-          <w:szCs w:val="18"/>
-          <w:shd w:val="clear" w:color="auto" w:fill="DDDDDD"/>
-        </w:rPr>
-        <w:t>屏蔽一切可能违反数据完整性的操作</w:t>
-      </w:r>
-      <w:r>
-        <w:rPr>
-          <w:rFonts w:ascii="微软雅黑" w:eastAsia="微软雅黑" w:hAnsi="微软雅黑" w:hint="eastAsia"/>
-          <w:color w:val="666666"/>
-          <w:sz w:val="18"/>
-          <w:szCs w:val="18"/>
-          <w:shd w:val="clear" w:color="auto" w:fill="DDDDDD"/>
-        </w:rPr>
-        <w:t>。 乐冠锁</w:t>
-      </w:r>
-      <w:r>
-        <w:rPr>
-          <w:rFonts w:ascii="微软雅黑" w:eastAsia="微软雅黑" w:hAnsi="微软雅黑"/>
-          <w:color w:val="666666"/>
-          <w:sz w:val="18"/>
-          <w:szCs w:val="18"/>
-          <w:shd w:val="clear" w:color="auto" w:fill="DDDDDD"/>
-        </w:rPr>
-        <w:t>：</w:t>
-      </w:r>
-      <w:r>
-        <w:rPr>
-          <w:rStyle w:val="a6"/>
-          <w:rFonts w:ascii="微软雅黑" w:eastAsia="微软雅黑" w:hAnsi="微软雅黑" w:hint="eastAsia"/>
-          <w:color w:val="666666"/>
-          <w:sz w:val="18"/>
-          <w:szCs w:val="18"/>
-          <w:shd w:val="clear" w:color="auto" w:fill="DDDDDD"/>
-        </w:rPr>
-        <w:t>：假设不会发生并发冲突，</w:t>
-      </w:r>
-      <w:r>
-        <w:rPr>
-          <w:rFonts w:ascii="微软雅黑" w:eastAsia="微软雅黑" w:hAnsi="微软雅黑" w:hint="eastAsia"/>
-          <w:color w:val="666666"/>
-          <w:sz w:val="18"/>
-          <w:szCs w:val="18"/>
-          <w:shd w:val="clear" w:color="auto" w:fill="DDDDDD"/>
-        </w:rPr>
-        <w:t>只在提交操作时检查是否违反数据完整性。</w:t>
+        <w:t>SQL Server</w:t>
+      </w:r>
+      <w:r>
+        <w:t>中添加一列</w:t>
+      </w:r>
+      <w:r>
+        <w:t>byte[] RowVersion</w:t>
+      </w:r>
+      <w:r>
+        <w:t xml:space="preserve">.  </w:t>
+      </w:r>
+      <w:r>
+        <w:rPr>
+          <w:rFonts w:ascii="Consolas" w:hAnsi="Consolas" w:cs="Consolas"/>
+          <w:color w:val="454545"/>
+          <w:sz w:val="23"/>
+          <w:szCs w:val="23"/>
+          <w:shd w:val="clear" w:color="auto" w:fill="F5FAFE"/>
+        </w:rPr>
+        <w:t>Entity Framework</w:t>
+      </w:r>
+      <w:r>
+        <w:rPr>
+          <w:rFonts w:ascii="Consolas" w:hAnsi="Consolas" w:cs="Consolas"/>
+          <w:color w:val="454545"/>
+          <w:sz w:val="23"/>
+          <w:szCs w:val="23"/>
+          <w:shd w:val="clear" w:color="auto" w:fill="F5FAFE"/>
+        </w:rPr>
+        <w:t>不支持悲观并发，只支持乐观并发</w:t>
+      </w:r>
+      <w:r>
+        <w:t xml:space="preserve">         </w:t>
       </w:r>
     </w:p>
     <w:p>
       <w:pPr>
         <w:pStyle w:val="a5"/>
-        <w:numPr>
-          <w:ilvl w:val="0"/>
-          <w:numId w:val="1"/>
-        </w:numPr>
-        <w:ind w:firstLineChars="0"/>
-      </w:pPr>
-      <w:r>
-        <w:rPr>
-          <w:rFonts w:hint="eastAsia"/>
-        </w:rPr>
-        <w:t>EF</w:t>
-      </w:r>
-      <w:r>
-        <w:t>内建支持乐观锁。</w:t>
-      </w:r>
-      <w:r>
-        <w:rPr>
-          <w:rFonts w:hint="eastAsia"/>
-        </w:rPr>
-        <w:t>在</w:t>
-      </w:r>
-      <w:r>
-        <w:t>SQL Server</w:t>
-      </w:r>
-      <w:r>
-        <w:t>中添加一列</w:t>
-      </w:r>
-      <w:r>
-        <w:t>byte[] RowVersion</w:t>
-      </w:r>
-      <w:r>
-        <w:t xml:space="preserve">.  </w:t>
-      </w:r>
-      <w:r>
-        <w:t xml:space="preserve">         </w:t>
-      </w:r>
-    </w:p>
-    <w:p>
-      <w:pPr>
-        <w:pStyle w:val="a5"/>
         <w:ind w:left="840" w:firstLineChars="0" w:firstLine="0"/>
       </w:pPr>
       <w:r>
@@ -3895,19 +4305,7 @@
           <w:szCs w:val="19"/>
           <w:highlight w:val="white"/>
         </w:rPr>
-        <w:t>Property(p=&gt;p.RowVersion).IsFixedLength().HasMaxLength(8).HasDatabaseGenerated</w:t>
-      </w:r>
-      <w:r>
-        <w:rPr>
-          <w:rFonts w:ascii="新宋体" w:eastAsia="新宋体" w:cs="新宋体"/>
-          <w:color w:val="000000"/>
-          <w:kern w:val="0"/>
-          <w:sz w:val="19"/>
-          <w:szCs w:val="19"/>
-          <w:highlight w:val="white"/>
-        </w:rPr>
-        <w:lastRenderedPageBreak/>
-        <w:t>Option(</w:t>
+        <w:t>Property(p=&gt;p.RowVersion).IsFixedLength().HasMaxLength(8).HasDatabaseGeneratedOption(</w:t>
       </w:r>
       <w:r>
         <w:rPr>
@@ -4227,7 +4625,7 @@
   <w:abstractNum w:abstractNumId="0" w15:restartNumberingAfterBreak="0">
     <w:nsid w:val="28E93EF2"/>
     <w:multiLevelType w:val="hybridMultilevel"/>
-    <w:tmpl w:val="16AE96F6"/>
+    <w:tmpl w:val="B85E8CE4"/>
     <w:lvl w:ilvl="0" w:tplc="0409000F">
       <w:start w:val="1"/>
       <w:numFmt w:val="decimal"/>
@@ -5243,6 +5641,25 @@
       <w:szCs w:val="24"/>
     </w:rPr>
   </w:style>
+  <w:style w:type="paragraph" w:styleId="a7">
+    <w:name w:val="Normal (Web)"/>
+    <w:basedOn w:val="a"/>
+    <w:uiPriority w:val="99"/>
+    <w:semiHidden/>
+    <w:unhideWhenUsed/>
+    <w:rsid w:val="00AB3B36"/>
+    <w:pPr>
+      <w:widowControl/>
+      <w:spacing w:before="100" w:beforeAutospacing="1" w:after="100" w:afterAutospacing="1"/>
+      <w:jc w:val="left"/>
+    </w:pPr>
+    <w:rPr>
+      <w:rFonts w:ascii="宋体" w:eastAsia="宋体" w:hAnsi="宋体" w:cs="宋体"/>
+      <w:kern w:val="0"/>
+      <w:sz w:val="24"/>
+      <w:szCs w:val="24"/>
+    </w:rPr>
+  </w:style>
 </w:styles>
 </file>
 
